--- a/Section 2/Entry Strategy Evaluation/Entry Strategy Evaluation.docx
+++ b/Section 2/Entry Strategy Evaluation/Entry Strategy Evaluation.docx
@@ -21,11 +21,22 @@
           <w:sz w:val="24"/>
           <w:szCs w:val="24"/>
         </w:rPr>
-        <w:t>NESTLE ENTRY STRATEGY IN THE CHINA</w:t>
+        <w:t xml:space="preserve">NESTLE ENTRY STRATEGY IN THE </w:t>
+      </w:r>
+      <w:r>
+        <w:rPr>
+          <w:rFonts w:ascii="Times New Roman" w:hAnsi="Times New Roman" w:cs="Times New Roman"/>
+          <w:b/>
+          <w:bCs/>
+          <w:sz w:val="24"/>
+          <w:szCs w:val="24"/>
+        </w:rPr>
+        <w:t>NIGERIA</w:t>
       </w:r>
     </w:p>
     <w:p>
       <w:pPr>
+        <w:spacing w:line="360" w:lineRule="auto"/>
         <w:jc w:val="both"/>
         <w:rPr>
           <w:rFonts w:ascii="Times New Roman" w:hAnsi="Times New Roman" w:cs="Times New Roman"/>
@@ -39,11 +50,12 @@
           <w:sz w:val="24"/>
           <w:szCs w:val="24"/>
         </w:rPr>
-        <w:t>Nestlé's strategic entry into the Chinese market has been a dynamic and multi-faceted journey that spans over more than a century. In the early 1900s, Nestlé embarked on this venture with a keen understanding of local market conditions. This approach not only minimized the risk level by reducing resource investment but also significantly increased effectiveness in sales and marketing efforts. By choosing an early entry order and opting for full asset control, Nestlé demonstrated a strategic foresight that allowed them to exploit the local market efficiently. This early entry strategy laid the foundation for Nestlé's long-term success in China.</w:t>
+        <w:t>Nestle's entry into the Nigerian market in 1961 has been a strategic triumph, showcasing the company's ability to navigate diverse markets successfully. Leveraging global expertise, nestle adapted its product offerings to local preferences, fostered strong stakeholder relationships, and strategically positioned itself as a market leader. This report provides a historical context, analyses key entry strategies, and evaluates their effectiveness, highlighting Nestle's significant impact on the Nigerian Fast-Moving Consumer Goods (FMCG) landscape.</w:t>
       </w:r>
     </w:p>
     <w:p>
       <w:pPr>
+        <w:spacing w:line="360" w:lineRule="auto"/>
         <w:jc w:val="both"/>
         <w:rPr>
           <w:rFonts w:ascii="Times New Roman" w:hAnsi="Times New Roman" w:cs="Times New Roman"/>
@@ -57,14 +69,17 @@
           <w:sz w:val="24"/>
           <w:szCs w:val="24"/>
         </w:rPr>
-        <w:t>During the 1970s to the 1990s, Nestlé's entry into China was marked by a shrewd assessment of the political environment and the cultivation of social ties. Nestlé leveraged government support, developed a culture of long-term orientation, and built strong social ties, fostering brand awareness and trust with local suppliers. Exclusive selling rights in China for 15 years further solidified Nestlé's position in the market. The company strategically used indirect export, licensing/franchising, and joint ventures to establish a presence. Notably, joint ventures in Guangdong in 1989 for coffee bean planting and Heilongjiang in 1987 for the "milk road" exemplify Nestlé's commitment to building sustainable relationships and understanding local needs.</w:t>
+        <w:t>Nestle's early presence in Nigeria through imports laid the foundation for its official entry in 1961. This coincided with Nigeria's post-independence period, marked by population growth, rising incomes, and a burgeoning demand for processed food.</w:t>
       </w:r>
     </w:p>
     <w:p>
       <w:pPr>
+        <w:spacing w:line="360" w:lineRule="auto"/>
         <w:jc w:val="both"/>
         <w:rPr>
           <w:rFonts w:ascii="Times New Roman" w:hAnsi="Times New Roman" w:cs="Times New Roman"/>
+          <w:b/>
+          <w:bCs/>
           <w:sz w:val="24"/>
           <w:szCs w:val="24"/>
         </w:rPr>
@@ -72,14 +87,22 @@
       <w:r>
         <w:rPr>
           <w:rFonts w:ascii="Times New Roman" w:hAnsi="Times New Roman" w:cs="Times New Roman"/>
-          <w:sz w:val="24"/>
-          <w:szCs w:val="24"/>
-        </w:rPr>
-        <w:t>In the early 2000s, Nestlé adapted its entry strategy by acquiring various local brands, establishing 21 factories across the country, and employing 13,000 people in China. The company shifted from exporting to local production, emphasizing a long-term relationship-building approach. The acquisition of Dreyer's Ice Cream and joint ventures with prominent entities like Coca-Cola, General Mills, and L'Oreal demonstrated Nestlé's commitment to maintaining a diversified and superior product line. The strategic shift towards wholly-owned subsidiaries in the U.S. reflected Nestlé's evolving market entry strategy, indicating a nuanced approach tailored to the specificities of each market. Overall, Nestlé's entry strategy into China stands as a testament to its ability to navigate complex markets by blending local adaptation with global expertise.</w:t>
+          <w:b/>
+          <w:bCs/>
+          <w:sz w:val="24"/>
+          <w:szCs w:val="24"/>
+        </w:rPr>
+        <w:t>Key Entry Strategies</w:t>
       </w:r>
     </w:p>
     <w:p>
       <w:pPr>
+        <w:pStyle w:val="ListParagraph"/>
+        <w:numPr>
+          <w:ilvl w:val="0"/>
+          <w:numId w:val="14"/>
+        </w:numPr>
+        <w:spacing w:line="360" w:lineRule="auto"/>
         <w:jc w:val="both"/>
         <w:rPr>
           <w:rFonts w:ascii="Times New Roman" w:hAnsi="Times New Roman" w:cs="Times New Roman"/>
@@ -87,31 +110,23 @@
           <w:szCs w:val="24"/>
         </w:rPr>
       </w:pPr>
-    </w:p>
-    <w:p>
-      <w:pPr>
-        <w:jc w:val="both"/>
-        <w:rPr>
-          <w:rFonts w:ascii="Times New Roman" w:hAnsi="Times New Roman" w:cs="Times New Roman"/>
-          <w:b/>
-          <w:bCs/>
-          <w:sz w:val="24"/>
-          <w:szCs w:val="24"/>
-        </w:rPr>
-      </w:pPr>
       <w:r>
         <w:rPr>
           <w:rFonts w:ascii="Times New Roman" w:hAnsi="Times New Roman" w:cs="Times New Roman"/>
-          <w:b/>
-          <w:bCs/>
-          <w:sz w:val="24"/>
-          <w:szCs w:val="24"/>
-        </w:rPr>
-        <w:t>Analysis of Nestlé's Entry Strategy into China</w:t>
+          <w:sz w:val="24"/>
+          <w:szCs w:val="24"/>
+        </w:rPr>
+        <w:t>Localization: Recognizing the importance of catering to local tastes, nestle reformulated products like Maggi to incorporate Nigerian flavors, fostering a deep connection with consumers.</w:t>
       </w:r>
     </w:p>
     <w:p>
       <w:pPr>
+        <w:pStyle w:val="ListParagraph"/>
+        <w:numPr>
+          <w:ilvl w:val="0"/>
+          <w:numId w:val="14"/>
+        </w:numPr>
+        <w:spacing w:line="360" w:lineRule="auto"/>
         <w:jc w:val="both"/>
         <w:rPr>
           <w:rFonts w:ascii="Times New Roman" w:hAnsi="Times New Roman" w:cs="Times New Roman"/>
@@ -125,16 +140,20 @@
           <w:sz w:val="24"/>
           <w:szCs w:val="24"/>
         </w:rPr>
-        <w:t>Nestlé's entry into the Chinese market is a strategic move driven by changing market trends and the globalization of the food industry. The company's focus on the Chinese market is supported by various factors, including economic growth, sociocultural preferences, and technological advancements.</w:t>
+        <w:t>Distribution Network: Nestle's robust distribution network, reaching remote areas through local partnerships, ensured widespread product availability.</w:t>
       </w:r>
     </w:p>
     <w:p>
       <w:pPr>
+        <w:pStyle w:val="ListParagraph"/>
+        <w:numPr>
+          <w:ilvl w:val="0"/>
+          <w:numId w:val="14"/>
+        </w:numPr>
+        <w:spacing w:line="360" w:lineRule="auto"/>
         <w:jc w:val="both"/>
         <w:rPr>
           <w:rFonts w:ascii="Times New Roman" w:hAnsi="Times New Roman" w:cs="Times New Roman"/>
-          <w:b/>
-          <w:bCs/>
           <w:sz w:val="24"/>
           <w:szCs w:val="24"/>
         </w:rPr>
@@ -142,12 +161,10 @@
       <w:r>
         <w:rPr>
           <w:rFonts w:ascii="Times New Roman" w:hAnsi="Times New Roman" w:cs="Times New Roman"/>
-          <w:b/>
-          <w:bCs/>
-          <w:sz w:val="24"/>
-          <w:szCs w:val="24"/>
-        </w:rPr>
-        <w:t>1. Market Analysis:</w:t>
+          <w:sz w:val="24"/>
+          <w:szCs w:val="24"/>
+        </w:rPr>
+        <w:t>Marketing and Branding: Targeted marketing campaigns aligned with Nigerian cultural nuances, building brand trust through sponsorships and community engagement.</w:t>
       </w:r>
     </w:p>
     <w:p>
@@ -155,8 +172,9 @@
         <w:pStyle w:val="ListParagraph"/>
         <w:numPr>
           <w:ilvl w:val="0"/>
-          <w:numId w:val="3"/>
+          <w:numId w:val="14"/>
         </w:numPr>
+        <w:spacing w:line="360" w:lineRule="auto"/>
         <w:jc w:val="both"/>
         <w:rPr>
           <w:rFonts w:ascii="Times New Roman" w:hAnsi="Times New Roman" w:cs="Times New Roman"/>
@@ -170,16 +188,40 @@
           <w:sz w:val="24"/>
           <w:szCs w:val="24"/>
         </w:rPr>
-        <w:t>Political: No significant political constraints were identified, providing a conducive environment for Nestlé's entry.</w:t>
+        <w:t>Investment in Local Production: Nestle's commitment to local manufacturing, with factories in Lagos and Kaduna, not only created jobs but also instilled a sense of local ownership and brand loyalty.</w:t>
       </w:r>
     </w:p>
     <w:p>
       <w:pPr>
+        <w:spacing w:line="360" w:lineRule="auto"/>
+        <w:jc w:val="both"/>
+        <w:rPr>
+          <w:rFonts w:ascii="Times New Roman" w:hAnsi="Times New Roman" w:cs="Times New Roman"/>
+          <w:b/>
+          <w:bCs/>
+          <w:sz w:val="24"/>
+          <w:szCs w:val="24"/>
+        </w:rPr>
+      </w:pPr>
+      <w:r>
+        <w:rPr>
+          <w:rFonts w:ascii="Times New Roman" w:hAnsi="Times New Roman" w:cs="Times New Roman"/>
+          <w:b/>
+          <w:bCs/>
+          <w:sz w:val="24"/>
+          <w:szCs w:val="24"/>
+        </w:rPr>
+        <w:t>Analysis and Evaluation</w:t>
+      </w:r>
+    </w:p>
+    <w:p>
+      <w:pPr>
         <w:pStyle w:val="ListParagraph"/>
         <w:numPr>
           <w:ilvl w:val="0"/>
-          <w:numId w:val="3"/>
+          <w:numId w:val="15"/>
         </w:numPr>
+        <w:spacing w:line="360" w:lineRule="auto"/>
         <w:jc w:val="both"/>
         <w:rPr>
           <w:rFonts w:ascii="Times New Roman" w:hAnsi="Times New Roman" w:cs="Times New Roman"/>
@@ -193,25 +235,7 @@
           <w:sz w:val="24"/>
           <w:szCs w:val="24"/>
         </w:rPr>
-        <w:t xml:space="preserve">Economic: Recent economic growth in China, along with a focus on creating ties with foreign partners, presents a </w:t>
-      </w:r>
-      <w:proofErr w:type="spellStart"/>
-      <w:r>
-        <w:rPr>
-          <w:rFonts w:ascii="Times New Roman" w:hAnsi="Times New Roman" w:cs="Times New Roman"/>
-          <w:sz w:val="24"/>
-          <w:szCs w:val="24"/>
-        </w:rPr>
-        <w:t>favorable</w:t>
-      </w:r>
-      <w:proofErr w:type="spellEnd"/>
-      <w:r>
-        <w:rPr>
-          <w:rFonts w:ascii="Times New Roman" w:hAnsi="Times New Roman" w:cs="Times New Roman"/>
-          <w:sz w:val="24"/>
-          <w:szCs w:val="24"/>
-        </w:rPr>
-        <w:t xml:space="preserve"> market.</w:t>
+        <w:t>Market Share and Revenue: Nestle commands a dominant market share in various FMCG categories, contributing significantly to the global Nestle portfolio.</w:t>
       </w:r>
     </w:p>
     <w:p>
@@ -219,8 +243,9 @@
         <w:pStyle w:val="ListParagraph"/>
         <w:numPr>
           <w:ilvl w:val="0"/>
-          <w:numId w:val="3"/>
+          <w:numId w:val="15"/>
         </w:numPr>
+        <w:spacing w:line="360" w:lineRule="auto"/>
         <w:jc w:val="both"/>
         <w:rPr>
           <w:rFonts w:ascii="Times New Roman" w:hAnsi="Times New Roman" w:cs="Times New Roman"/>
@@ -234,16 +259,28 @@
           <w:sz w:val="24"/>
           <w:szCs w:val="24"/>
         </w:rPr>
-        <w:t>Sociocultural: The Chinese market leans towards luxury and novelty, aligning with Nestlé's potential to introduce unique products.</w:t>
+        <w:t>Brand Recognition and Reputation: Nestle enjoys strong brand recognition and a positive reputation, synonymous with quality, reliability, and family values.</w:t>
       </w:r>
     </w:p>
     <w:p>
       <w:pPr>
+        <w:spacing w:line="360" w:lineRule="auto"/>
+        <w:jc w:val="both"/>
+        <w:rPr>
+          <w:rFonts w:ascii="Times New Roman" w:hAnsi="Times New Roman" w:cs="Times New Roman"/>
+          <w:sz w:val="24"/>
+          <w:szCs w:val="24"/>
+        </w:rPr>
+      </w:pPr>
+    </w:p>
+    <w:p>
+      <w:pPr>
         <w:pStyle w:val="ListParagraph"/>
         <w:numPr>
           <w:ilvl w:val="0"/>
-          <w:numId w:val="3"/>
+          <w:numId w:val="15"/>
         </w:numPr>
+        <w:spacing w:line="360" w:lineRule="auto"/>
         <w:jc w:val="both"/>
         <w:rPr>
           <w:rFonts w:ascii="Times New Roman" w:hAnsi="Times New Roman" w:cs="Times New Roman"/>
@@ -258,16 +295,40 @@
           <w:szCs w:val="24"/>
         </w:rPr>
         <w:lastRenderedPageBreak/>
-        <w:t>Technological: High levels of online economic activity suggest a need for an online presence, aligning with Nestlé's global strategy.</w:t>
+        <w:t>Economic and Social Impact: Nestle's local operations have contributed significantly to job creation and the development of the Nigerian economy. Investments in agriculture and community development programs enhance its social impact.</w:t>
       </w:r>
     </w:p>
     <w:p>
       <w:pPr>
+        <w:spacing w:line="360" w:lineRule="auto"/>
+        <w:jc w:val="both"/>
+        <w:rPr>
+          <w:rFonts w:ascii="Times New Roman" w:hAnsi="Times New Roman" w:cs="Times New Roman"/>
+          <w:b/>
+          <w:bCs/>
+          <w:sz w:val="24"/>
+          <w:szCs w:val="24"/>
+        </w:rPr>
+      </w:pPr>
+      <w:r>
+        <w:rPr>
+          <w:rFonts w:ascii="Times New Roman" w:hAnsi="Times New Roman" w:cs="Times New Roman"/>
+          <w:b/>
+          <w:bCs/>
+          <w:sz w:val="24"/>
+          <w:szCs w:val="24"/>
+        </w:rPr>
+        <w:t>Challenges and Future Considerations:</w:t>
+      </w:r>
+    </w:p>
+    <w:p>
+      <w:pPr>
         <w:pStyle w:val="ListParagraph"/>
         <w:numPr>
           <w:ilvl w:val="0"/>
-          <w:numId w:val="3"/>
+          <w:numId w:val="16"/>
         </w:numPr>
+        <w:spacing w:line="360" w:lineRule="auto"/>
         <w:jc w:val="both"/>
         <w:rPr>
           <w:rFonts w:ascii="Times New Roman" w:hAnsi="Times New Roman" w:cs="Times New Roman"/>
@@ -281,7 +342,7 @@
           <w:sz w:val="24"/>
           <w:szCs w:val="24"/>
         </w:rPr>
-        <w:t>Legal: No significant legal constraints were identified.</w:t>
+        <w:t>Intensifying Competition: Nestle faces competition from local and international players, necessitating continuous innovation and product differentiation.</w:t>
       </w:r>
     </w:p>
     <w:p>
@@ -289,8 +350,9 @@
         <w:pStyle w:val="ListParagraph"/>
         <w:numPr>
           <w:ilvl w:val="0"/>
-          <w:numId w:val="3"/>
+          <w:numId w:val="16"/>
         </w:numPr>
+        <w:spacing w:line="360" w:lineRule="auto"/>
         <w:jc w:val="both"/>
         <w:rPr>
           <w:rFonts w:ascii="Times New Roman" w:hAnsi="Times New Roman" w:cs="Times New Roman"/>
@@ -304,11 +366,17 @@
           <w:sz w:val="24"/>
           <w:szCs w:val="24"/>
         </w:rPr>
-        <w:t>Environmental: Nestlé's focus on sustainability aligns with the environmental expectations in China.</w:t>
+        <w:t>Economic Fluctuations: Economic instability and currency fluctuations pose challenges, impacting consumer spending and profitability.</w:t>
       </w:r>
     </w:p>
     <w:p>
       <w:pPr>
+        <w:pStyle w:val="ListParagraph"/>
+        <w:numPr>
+          <w:ilvl w:val="0"/>
+          <w:numId w:val="16"/>
+        </w:numPr>
+        <w:spacing w:line="360" w:lineRule="auto"/>
         <w:jc w:val="both"/>
         <w:rPr>
           <w:rFonts w:ascii="Times New Roman" w:hAnsi="Times New Roman" w:cs="Times New Roman"/>
@@ -322,32 +390,15 @@
           <w:sz w:val="24"/>
           <w:szCs w:val="24"/>
         </w:rPr>
-        <w:t xml:space="preserve">Conclusion: The PESTLE analysis indicates a </w:t>
-      </w:r>
-      <w:r>
-        <w:rPr>
-          <w:rFonts w:ascii="Times New Roman" w:hAnsi="Times New Roman" w:cs="Times New Roman"/>
-          <w:sz w:val="24"/>
-          <w:szCs w:val="24"/>
-        </w:rPr>
-        <w:t>favourable</w:t>
-      </w:r>
-      <w:r>
-        <w:rPr>
-          <w:rFonts w:ascii="Times New Roman" w:hAnsi="Times New Roman" w:cs="Times New Roman"/>
-          <w:sz w:val="24"/>
-          <w:szCs w:val="24"/>
-        </w:rPr>
-        <w:t xml:space="preserve"> environment for Nestlé in China.</w:t>
+        <w:t>Shifting Consumer Preferences: Evolving consumer preferences towards healthier and sustainable options require Nestle to adapt and diversify its product offerings.</w:t>
       </w:r>
     </w:p>
     <w:p>
       <w:pPr>
+        <w:spacing w:line="360" w:lineRule="auto"/>
         <w:jc w:val="both"/>
         <w:rPr>
           <w:rFonts w:ascii="Times New Roman" w:hAnsi="Times New Roman" w:cs="Times New Roman"/>
-          <w:b/>
-          <w:bCs/>
           <w:sz w:val="24"/>
           <w:szCs w:val="24"/>
         </w:rPr>
@@ -355,2113 +406,10 @@
       <w:r>
         <w:rPr>
           <w:rFonts w:ascii="Times New Roman" w:hAnsi="Times New Roman" w:cs="Times New Roman"/>
-          <w:b/>
-          <w:bCs/>
-          <w:sz w:val="24"/>
-          <w:szCs w:val="24"/>
-        </w:rPr>
-        <w:t>2. Product Suitability:</w:t>
-      </w:r>
-    </w:p>
-    <w:p>
-      <w:pPr>
-        <w:pStyle w:val="ListParagraph"/>
-        <w:numPr>
-          <w:ilvl w:val="0"/>
-          <w:numId w:val="2"/>
-        </w:numPr>
-        <w:jc w:val="both"/>
-        <w:rPr>
-          <w:rFonts w:ascii="Times New Roman" w:hAnsi="Times New Roman" w:cs="Times New Roman"/>
-          <w:sz w:val="24"/>
-          <w:szCs w:val="24"/>
-        </w:rPr>
-      </w:pPr>
-      <w:r>
-        <w:rPr>
-          <w:rFonts w:ascii="Times New Roman" w:hAnsi="Times New Roman" w:cs="Times New Roman"/>
-          <w:sz w:val="24"/>
-          <w:szCs w:val="24"/>
-        </w:rPr>
-        <w:t>Nestlé's established presence in the Chinese chocolate market is advantageous for introducing new products like "Butterfingers."</w:t>
-      </w:r>
-    </w:p>
-    <w:p>
-      <w:pPr>
-        <w:pStyle w:val="ListParagraph"/>
-        <w:numPr>
-          <w:ilvl w:val="0"/>
-          <w:numId w:val="2"/>
-        </w:numPr>
-        <w:jc w:val="both"/>
-        <w:rPr>
-          <w:rFonts w:ascii="Times New Roman" w:hAnsi="Times New Roman" w:cs="Times New Roman"/>
-          <w:sz w:val="24"/>
-          <w:szCs w:val="24"/>
-        </w:rPr>
-      </w:pPr>
-      <w:r>
-        <w:rPr>
-          <w:rFonts w:ascii="Times New Roman" w:hAnsi="Times New Roman" w:cs="Times New Roman"/>
-          <w:sz w:val="24"/>
-          <w:szCs w:val="24"/>
-        </w:rPr>
-        <w:t>The product's initial branding as "clumsily charming" may need rebranding to align with Chinese consumer preferences for luxury.</w:t>
-      </w:r>
-    </w:p>
-    <w:p>
-      <w:pPr>
-        <w:jc w:val="both"/>
-        <w:rPr>
-          <w:rFonts w:ascii="Times New Roman" w:hAnsi="Times New Roman" w:cs="Times New Roman"/>
-          <w:sz w:val="24"/>
-          <w:szCs w:val="24"/>
-        </w:rPr>
-      </w:pPr>
-      <w:r>
-        <w:rPr>
-          <w:rFonts w:ascii="Times New Roman" w:hAnsi="Times New Roman" w:cs="Times New Roman"/>
-          <w:sz w:val="24"/>
-          <w:szCs w:val="24"/>
-        </w:rPr>
-        <w:t>Conclusion: "Butterfingers" has potential but requires strategic rebranding to meet Chinese market expectations.</w:t>
-      </w:r>
-    </w:p>
-    <w:p>
-      <w:pPr>
-        <w:jc w:val="both"/>
-        <w:rPr>
-          <w:rFonts w:ascii="Times New Roman" w:hAnsi="Times New Roman" w:cs="Times New Roman"/>
-          <w:b/>
-          <w:bCs/>
-          <w:sz w:val="24"/>
-          <w:szCs w:val="24"/>
-        </w:rPr>
-      </w:pPr>
-      <w:r>
-        <w:rPr>
-          <w:rFonts w:ascii="Times New Roman" w:hAnsi="Times New Roman" w:cs="Times New Roman"/>
-          <w:b/>
-          <w:bCs/>
-          <w:sz w:val="24"/>
-          <w:szCs w:val="24"/>
-        </w:rPr>
-        <w:t>3. Porter's Five Forces Analysis:</w:t>
-      </w:r>
-    </w:p>
-    <w:p>
-      <w:pPr>
-        <w:pStyle w:val="ListParagraph"/>
-        <w:numPr>
-          <w:ilvl w:val="0"/>
-          <w:numId w:val="4"/>
-        </w:numPr>
-        <w:jc w:val="both"/>
-        <w:rPr>
-          <w:rFonts w:ascii="Times New Roman" w:hAnsi="Times New Roman" w:cs="Times New Roman"/>
-          <w:sz w:val="24"/>
-          <w:szCs w:val="24"/>
-        </w:rPr>
-      </w:pPr>
-      <w:r>
-        <w:rPr>
-          <w:rFonts w:ascii="Times New Roman" w:hAnsi="Times New Roman" w:cs="Times New Roman"/>
-          <w:sz w:val="24"/>
-          <w:szCs w:val="24"/>
-        </w:rPr>
-        <w:t>Bargaining Power of Buyers: High due to similar products and a demand for unique experiences.</w:t>
-      </w:r>
-    </w:p>
-    <w:p>
-      <w:pPr>
-        <w:pStyle w:val="ListParagraph"/>
-        <w:numPr>
-          <w:ilvl w:val="0"/>
-          <w:numId w:val="4"/>
-        </w:numPr>
-        <w:jc w:val="both"/>
-        <w:rPr>
-          <w:rFonts w:ascii="Times New Roman" w:hAnsi="Times New Roman" w:cs="Times New Roman"/>
-          <w:sz w:val="24"/>
-          <w:szCs w:val="24"/>
-        </w:rPr>
-      </w:pPr>
-      <w:r>
-        <w:rPr>
-          <w:rFonts w:ascii="Times New Roman" w:hAnsi="Times New Roman" w:cs="Times New Roman"/>
-          <w:sz w:val="24"/>
-          <w:szCs w:val="24"/>
-        </w:rPr>
-        <w:t>Bargaining Power of Suppliers: Medium, given similar organizations and an abundance of raw materials.</w:t>
-      </w:r>
-    </w:p>
-    <w:p>
-      <w:pPr>
-        <w:pStyle w:val="ListParagraph"/>
-        <w:numPr>
-          <w:ilvl w:val="0"/>
-          <w:numId w:val="4"/>
-        </w:numPr>
-        <w:jc w:val="both"/>
-        <w:rPr>
-          <w:rFonts w:ascii="Times New Roman" w:hAnsi="Times New Roman" w:cs="Times New Roman"/>
-          <w:sz w:val="24"/>
-          <w:szCs w:val="24"/>
-        </w:rPr>
-      </w:pPr>
-      <w:r>
-        <w:rPr>
-          <w:rFonts w:ascii="Times New Roman" w:hAnsi="Times New Roman" w:cs="Times New Roman"/>
-          <w:sz w:val="24"/>
-          <w:szCs w:val="24"/>
-        </w:rPr>
-        <w:t>Threat of Substitutes: Medium, with Nestlé's strong market presence.</w:t>
-      </w:r>
-    </w:p>
-    <w:p>
-      <w:pPr>
-        <w:pStyle w:val="ListParagraph"/>
-        <w:numPr>
-          <w:ilvl w:val="0"/>
-          <w:numId w:val="4"/>
-        </w:numPr>
-        <w:jc w:val="both"/>
-        <w:rPr>
-          <w:rFonts w:ascii="Times New Roman" w:hAnsi="Times New Roman" w:cs="Times New Roman"/>
-          <w:sz w:val="24"/>
-          <w:szCs w:val="24"/>
-        </w:rPr>
-      </w:pPr>
-      <w:r>
-        <w:rPr>
-          <w:rFonts w:ascii="Times New Roman" w:hAnsi="Times New Roman" w:cs="Times New Roman"/>
-          <w:sz w:val="24"/>
-          <w:szCs w:val="24"/>
-        </w:rPr>
-        <w:t>Threat of New Entries: Medium, considering Nestlé's established presence.</w:t>
-      </w:r>
-    </w:p>
-    <w:p>
-      <w:pPr>
-        <w:pStyle w:val="ListParagraph"/>
-        <w:numPr>
-          <w:ilvl w:val="0"/>
-          <w:numId w:val="4"/>
-        </w:numPr>
-        <w:jc w:val="both"/>
-        <w:rPr>
-          <w:rFonts w:ascii="Times New Roman" w:hAnsi="Times New Roman" w:cs="Times New Roman"/>
-          <w:sz w:val="24"/>
-          <w:szCs w:val="24"/>
-        </w:rPr>
-      </w:pPr>
-      <w:r>
-        <w:rPr>
-          <w:rFonts w:ascii="Times New Roman" w:hAnsi="Times New Roman" w:cs="Times New Roman"/>
-          <w:sz w:val="24"/>
-          <w:szCs w:val="24"/>
-        </w:rPr>
-        <w:t>Competition: Moderate, indicating a competitive market.</w:t>
-      </w:r>
-    </w:p>
-    <w:p>
-      <w:pPr>
-        <w:jc w:val="both"/>
-        <w:rPr>
-          <w:rFonts w:ascii="Times New Roman" w:hAnsi="Times New Roman" w:cs="Times New Roman"/>
-          <w:sz w:val="24"/>
-          <w:szCs w:val="24"/>
-        </w:rPr>
-      </w:pPr>
-      <w:r>
-        <w:rPr>
-          <w:rFonts w:ascii="Times New Roman" w:hAnsi="Times New Roman" w:cs="Times New Roman"/>
-          <w:sz w:val="24"/>
-          <w:szCs w:val="24"/>
-        </w:rPr>
-        <w:t>Conclusion: Nestlé faces moderate competitive forces in the Chinese market.</w:t>
-      </w:r>
-    </w:p>
-    <w:p>
-      <w:pPr>
-        <w:jc w:val="both"/>
-        <w:rPr>
-          <w:rFonts w:ascii="Times New Roman" w:hAnsi="Times New Roman" w:cs="Times New Roman"/>
-          <w:b/>
-          <w:bCs/>
-          <w:sz w:val="24"/>
-          <w:szCs w:val="24"/>
-        </w:rPr>
-      </w:pPr>
-      <w:r>
-        <w:rPr>
-          <w:rFonts w:ascii="Times New Roman" w:hAnsi="Times New Roman" w:cs="Times New Roman"/>
-          <w:b/>
-          <w:bCs/>
-          <w:sz w:val="24"/>
-          <w:szCs w:val="24"/>
-        </w:rPr>
-        <w:t>4. Cultural Analysis using Hofstede's Model:</w:t>
-      </w:r>
-    </w:p>
-    <w:p>
-      <w:pPr>
-        <w:pStyle w:val="ListParagraph"/>
-        <w:numPr>
-          <w:ilvl w:val="0"/>
-          <w:numId w:val="5"/>
-        </w:numPr>
-        <w:jc w:val="both"/>
-        <w:rPr>
-          <w:rFonts w:ascii="Times New Roman" w:hAnsi="Times New Roman" w:cs="Times New Roman"/>
-          <w:sz w:val="24"/>
-          <w:szCs w:val="24"/>
-        </w:rPr>
-      </w:pPr>
-      <w:r>
-        <w:rPr>
-          <w:rFonts w:ascii="Times New Roman" w:hAnsi="Times New Roman" w:cs="Times New Roman"/>
-          <w:sz w:val="24"/>
-          <w:szCs w:val="24"/>
-        </w:rPr>
-        <w:t>Collectivism: Dominant in Chinese culture, suggesting a need for products catering to communal experiences.</w:t>
-      </w:r>
-    </w:p>
-    <w:p>
-      <w:pPr>
-        <w:pStyle w:val="ListParagraph"/>
-        <w:numPr>
-          <w:ilvl w:val="0"/>
-          <w:numId w:val="5"/>
-        </w:numPr>
-        <w:jc w:val="both"/>
-        <w:rPr>
-          <w:rFonts w:ascii="Times New Roman" w:hAnsi="Times New Roman" w:cs="Times New Roman"/>
-          <w:sz w:val="24"/>
-          <w:szCs w:val="24"/>
-        </w:rPr>
-      </w:pPr>
-      <w:r>
-        <w:rPr>
-          <w:rFonts w:ascii="Times New Roman" w:hAnsi="Times New Roman" w:cs="Times New Roman"/>
-          <w:sz w:val="24"/>
-          <w:szCs w:val="24"/>
-        </w:rPr>
-        <w:t>Power Distance: Significant, indicating a preference for prestige and luxury.</w:t>
-      </w:r>
-    </w:p>
-    <w:p>
-      <w:pPr>
-        <w:pStyle w:val="ListParagraph"/>
-        <w:numPr>
-          <w:ilvl w:val="0"/>
-          <w:numId w:val="5"/>
-        </w:numPr>
-        <w:jc w:val="both"/>
-        <w:rPr>
-          <w:rFonts w:ascii="Times New Roman" w:hAnsi="Times New Roman" w:cs="Times New Roman"/>
-          <w:sz w:val="24"/>
-          <w:szCs w:val="24"/>
-        </w:rPr>
-      </w:pPr>
-      <w:r>
-        <w:rPr>
-          <w:rFonts w:ascii="Times New Roman" w:hAnsi="Times New Roman" w:cs="Times New Roman"/>
-          <w:sz w:val="24"/>
-          <w:szCs w:val="24"/>
-        </w:rPr>
-        <w:t>Gender Roles: Flexibility in gender roles, suggesting a need for inclusive marketing.</w:t>
-      </w:r>
-    </w:p>
-    <w:p>
-      <w:pPr>
-        <w:pStyle w:val="ListParagraph"/>
-        <w:numPr>
-          <w:ilvl w:val="0"/>
-          <w:numId w:val="5"/>
-        </w:numPr>
-        <w:jc w:val="both"/>
-        <w:rPr>
-          <w:rFonts w:ascii="Times New Roman" w:hAnsi="Times New Roman" w:cs="Times New Roman"/>
-          <w:sz w:val="24"/>
-          <w:szCs w:val="24"/>
-        </w:rPr>
-      </w:pPr>
-      <w:r>
-        <w:rPr>
-          <w:rFonts w:ascii="Times New Roman" w:hAnsi="Times New Roman" w:cs="Times New Roman"/>
-          <w:sz w:val="24"/>
-          <w:szCs w:val="24"/>
-        </w:rPr>
-        <w:t>Conclusion: Adapting to cultural dimensions is crucial for Nestlé's success in the Chinese market.</w:t>
-      </w:r>
-    </w:p>
-    <w:p>
-      <w:pPr>
-        <w:jc w:val="both"/>
-        <w:rPr>
-          <w:rFonts w:ascii="Times New Roman" w:hAnsi="Times New Roman" w:cs="Times New Roman"/>
-          <w:b/>
-          <w:bCs/>
-          <w:sz w:val="24"/>
-          <w:szCs w:val="24"/>
-        </w:rPr>
-      </w:pPr>
-      <w:r>
-        <w:rPr>
-          <w:rFonts w:ascii="Times New Roman" w:hAnsi="Times New Roman" w:cs="Times New Roman"/>
-          <w:b/>
-          <w:bCs/>
-          <w:sz w:val="24"/>
-          <w:szCs w:val="24"/>
-        </w:rPr>
-        <w:t>5. FDI Entry Mode Strategy:</w:t>
-      </w:r>
-    </w:p>
-    <w:p>
-      <w:pPr>
-        <w:pStyle w:val="ListParagraph"/>
-        <w:numPr>
-          <w:ilvl w:val="0"/>
-          <w:numId w:val="6"/>
-        </w:numPr>
-        <w:jc w:val="both"/>
-        <w:rPr>
-          <w:rFonts w:ascii="Times New Roman" w:hAnsi="Times New Roman" w:cs="Times New Roman"/>
-          <w:sz w:val="24"/>
-          <w:szCs w:val="24"/>
-        </w:rPr>
-      </w:pPr>
-      <w:r>
-        <w:rPr>
-          <w:rFonts w:ascii="Times New Roman" w:hAnsi="Times New Roman" w:cs="Times New Roman"/>
-          <w:sz w:val="24"/>
-          <w:szCs w:val="24"/>
-        </w:rPr>
-        <w:t>Approach: Combination of Global Standardization and Localization.</w:t>
-      </w:r>
-    </w:p>
-    <w:p>
-      <w:pPr>
-        <w:pStyle w:val="ListParagraph"/>
-        <w:numPr>
-          <w:ilvl w:val="0"/>
-          <w:numId w:val="6"/>
-        </w:numPr>
-        <w:jc w:val="both"/>
-        <w:rPr>
-          <w:rFonts w:ascii="Times New Roman" w:hAnsi="Times New Roman" w:cs="Times New Roman"/>
-          <w:sz w:val="24"/>
-          <w:szCs w:val="24"/>
-        </w:rPr>
-      </w:pPr>
-      <w:r>
-        <w:rPr>
-          <w:rFonts w:ascii="Times New Roman" w:hAnsi="Times New Roman" w:cs="Times New Roman"/>
-          <w:sz w:val="24"/>
-          <w:szCs w:val="24"/>
-        </w:rPr>
-        <w:t>Focus: Balance cost reduction with local responsiveness and quality.</w:t>
-      </w:r>
-    </w:p>
-    <w:p>
-      <w:pPr>
-        <w:jc w:val="both"/>
-        <w:rPr>
-          <w:rFonts w:ascii="Times New Roman" w:hAnsi="Times New Roman" w:cs="Times New Roman"/>
-          <w:sz w:val="24"/>
-          <w:szCs w:val="24"/>
-        </w:rPr>
-      </w:pPr>
-      <w:r>
-        <w:rPr>
-          <w:rFonts w:ascii="Times New Roman" w:hAnsi="Times New Roman" w:cs="Times New Roman"/>
-          <w:sz w:val="24"/>
-          <w:szCs w:val="24"/>
-        </w:rPr>
-        <w:t>Conclusion: Nestlé's entry strategy should emphasize a balance between global standardization and local adaptation.</w:t>
-      </w:r>
-    </w:p>
-    <w:p>
-      <w:pPr>
-        <w:jc w:val="both"/>
-        <w:rPr>
-          <w:rFonts w:ascii="Times New Roman" w:hAnsi="Times New Roman" w:cs="Times New Roman"/>
-          <w:sz w:val="24"/>
-          <w:szCs w:val="24"/>
-        </w:rPr>
-      </w:pPr>
-    </w:p>
-    <w:p>
-      <w:pPr>
-        <w:jc w:val="both"/>
-        <w:rPr>
-          <w:rFonts w:ascii="Times New Roman" w:hAnsi="Times New Roman" w:cs="Times New Roman"/>
-          <w:b/>
-          <w:bCs/>
-          <w:sz w:val="24"/>
-          <w:szCs w:val="24"/>
-        </w:rPr>
-      </w:pPr>
-      <w:r>
-        <w:rPr>
-          <w:rFonts w:ascii="Times New Roman" w:hAnsi="Times New Roman" w:cs="Times New Roman"/>
-          <w:b/>
-          <w:bCs/>
-          <w:sz w:val="24"/>
-          <w:szCs w:val="24"/>
-        </w:rPr>
-        <w:lastRenderedPageBreak/>
-        <w:t>6. Profitability Strategy:</w:t>
-      </w:r>
-    </w:p>
-    <w:p>
-      <w:pPr>
-        <w:pStyle w:val="ListParagraph"/>
-        <w:numPr>
-          <w:ilvl w:val="0"/>
-          <w:numId w:val="7"/>
-        </w:numPr>
-        <w:jc w:val="both"/>
-        <w:rPr>
-          <w:rFonts w:ascii="Times New Roman" w:hAnsi="Times New Roman" w:cs="Times New Roman"/>
-          <w:sz w:val="24"/>
-          <w:szCs w:val="24"/>
-        </w:rPr>
-      </w:pPr>
-      <w:r>
-        <w:rPr>
-          <w:rFonts w:ascii="Times New Roman" w:hAnsi="Times New Roman" w:cs="Times New Roman"/>
-          <w:sz w:val="24"/>
-          <w:szCs w:val="24"/>
-        </w:rPr>
-        <w:t>Approach: Differentiation strategy, emphasizing uniqueness and building brand loyalty.</w:t>
-      </w:r>
-    </w:p>
-    <w:p>
-      <w:pPr>
-        <w:pStyle w:val="ListParagraph"/>
-        <w:numPr>
-          <w:ilvl w:val="0"/>
-          <w:numId w:val="7"/>
-        </w:numPr>
-        <w:jc w:val="both"/>
-        <w:rPr>
-          <w:rFonts w:ascii="Times New Roman" w:hAnsi="Times New Roman" w:cs="Times New Roman"/>
-          <w:sz w:val="24"/>
-          <w:szCs w:val="24"/>
-        </w:rPr>
-      </w:pPr>
-      <w:r>
-        <w:rPr>
-          <w:rFonts w:ascii="Times New Roman" w:hAnsi="Times New Roman" w:cs="Times New Roman"/>
-          <w:sz w:val="24"/>
-          <w:szCs w:val="24"/>
-        </w:rPr>
-        <w:t>Consideration: Aligning with the Chinese market's need for luxury and unique experiences.</w:t>
-      </w:r>
-    </w:p>
-    <w:p>
-      <w:pPr>
-        <w:jc w:val="both"/>
-        <w:rPr>
-          <w:rFonts w:ascii="Times New Roman" w:hAnsi="Times New Roman" w:cs="Times New Roman"/>
-          <w:sz w:val="24"/>
-          <w:szCs w:val="24"/>
-        </w:rPr>
-      </w:pPr>
-      <w:r>
-        <w:rPr>
-          <w:rFonts w:ascii="Times New Roman" w:hAnsi="Times New Roman" w:cs="Times New Roman"/>
-          <w:sz w:val="24"/>
-          <w:szCs w:val="24"/>
-        </w:rPr>
-        <w:t>Conclusion: Adopting a differentiation strategy aligns with Nestlé's goal of building a unique and competitive brand in China.</w:t>
-      </w:r>
-    </w:p>
-    <w:p>
-      <w:pPr>
-        <w:jc w:val="both"/>
-        <w:rPr>
-          <w:rFonts w:ascii="Times New Roman" w:hAnsi="Times New Roman" w:cs="Times New Roman"/>
-          <w:sz w:val="24"/>
-          <w:szCs w:val="24"/>
-        </w:rPr>
-      </w:pPr>
-    </w:p>
-    <w:p>
-      <w:pPr>
-        <w:jc w:val="both"/>
-        <w:rPr>
-          <w:rFonts w:ascii="Times New Roman" w:hAnsi="Times New Roman" w:cs="Times New Roman"/>
-          <w:sz w:val="24"/>
-          <w:szCs w:val="24"/>
-        </w:rPr>
-      </w:pPr>
-      <w:r>
-        <w:rPr>
-          <w:rFonts w:ascii="Times New Roman" w:hAnsi="Times New Roman" w:cs="Times New Roman"/>
-          <w:sz w:val="24"/>
-          <w:szCs w:val="24"/>
-        </w:rPr>
-        <w:t>Overall Assessment:</w:t>
-      </w:r>
-    </w:p>
-    <w:p>
-      <w:pPr>
-        <w:jc w:val="both"/>
-        <w:rPr>
-          <w:rFonts w:ascii="Times New Roman" w:hAnsi="Times New Roman" w:cs="Times New Roman"/>
-          <w:sz w:val="24"/>
-          <w:szCs w:val="24"/>
-        </w:rPr>
-      </w:pPr>
-      <w:r>
-        <w:rPr>
-          <w:rFonts w:ascii="Times New Roman" w:hAnsi="Times New Roman" w:cs="Times New Roman"/>
-          <w:sz w:val="24"/>
-          <w:szCs w:val="24"/>
-        </w:rPr>
-        <w:t xml:space="preserve">Nestlé's entry into the Chinese market is well-supported by </w:t>
-      </w:r>
-      <w:r>
-        <w:rPr>
-          <w:rFonts w:ascii="Times New Roman" w:hAnsi="Times New Roman" w:cs="Times New Roman"/>
-          <w:sz w:val="24"/>
-          <w:szCs w:val="24"/>
-        </w:rPr>
-        <w:t>favourable</w:t>
-      </w:r>
-      <w:r>
-        <w:rPr>
-          <w:rFonts w:ascii="Times New Roman" w:hAnsi="Times New Roman" w:cs="Times New Roman"/>
-          <w:sz w:val="24"/>
-          <w:szCs w:val="24"/>
-        </w:rPr>
-        <w:t xml:space="preserve"> market conditions, product adaptability, and a strategic approach combining global standardization and local adaptation. Strategic rebranding and cultural alignment are crucial for the success of "Butterfingers" in the Chinese market. The company's focus on differentiation and building brand loyalty positions it strategically for profitability in the Chinese food industry.</w:t>
-      </w:r>
-    </w:p>
-    <w:p>
-      <w:pPr>
-        <w:jc w:val="both"/>
-        <w:rPr>
-          <w:rFonts w:ascii="Times New Roman" w:hAnsi="Times New Roman" w:cs="Times New Roman"/>
-          <w:sz w:val="24"/>
-          <w:szCs w:val="24"/>
-        </w:rPr>
-      </w:pPr>
-      <w:r>
-        <w:rPr>
-          <w:rFonts w:ascii="Times New Roman" w:hAnsi="Times New Roman" w:cs="Times New Roman"/>
-          <w:b/>
-          <w:bCs/>
-          <w:sz w:val="24"/>
-          <w:szCs w:val="24"/>
-        </w:rPr>
-        <w:t>Figure 1.0</w:t>
-      </w:r>
-      <w:r>
-        <w:rPr>
-          <w:rFonts w:ascii="Times New Roman" w:hAnsi="Times New Roman" w:cs="Times New Roman"/>
-          <w:sz w:val="24"/>
-          <w:szCs w:val="24"/>
-        </w:rPr>
-        <w:t>:  Summary Table</w:t>
-      </w:r>
-    </w:p>
-    <w:tbl>
-      <w:tblPr>
-        <w:tblStyle w:val="TableGrid"/>
-        <w:tblW w:w="0" w:type="auto"/>
-        <w:jc w:val="center"/>
-        <w:tblLook w:val="04A0" w:firstRow="1" w:lastRow="0" w:firstColumn="1" w:lastColumn="0" w:noHBand="0" w:noVBand="1"/>
-      </w:tblPr>
-      <w:tblGrid>
-        <w:gridCol w:w="3370"/>
-        <w:gridCol w:w="5725"/>
-      </w:tblGrid>
-      <w:tr>
-        <w:trPr>
-          <w:trHeight w:val="551"/>
-          <w:jc w:val="center"/>
-        </w:trPr>
-        <w:tc>
-          <w:tcPr>
-            <w:tcW w:w="3370" w:type="dxa"/>
-            <w:noWrap/>
-            <w:hideMark/>
-          </w:tcPr>
-          <w:p>
-            <w:pPr>
-              <w:jc w:val="both"/>
-              <w:rPr>
-                <w:rFonts w:ascii="Times New Roman" w:hAnsi="Times New Roman" w:cs="Times New Roman"/>
-                <w:b/>
-                <w:bCs/>
-                <w:sz w:val="24"/>
-                <w:szCs w:val="24"/>
-                <w:lang w:val="en-US"/>
-              </w:rPr>
-            </w:pPr>
-            <w:r>
-              <w:rPr>
-                <w:rFonts w:ascii="Times New Roman" w:hAnsi="Times New Roman" w:cs="Times New Roman"/>
-                <w:b/>
-                <w:bCs/>
-                <w:sz w:val="24"/>
-                <w:szCs w:val="24"/>
-              </w:rPr>
-              <w:t>Aspect</w:t>
-            </w:r>
-          </w:p>
-        </w:tc>
-        <w:tc>
-          <w:tcPr>
-            <w:tcW w:w="5725" w:type="dxa"/>
-            <w:noWrap/>
-            <w:hideMark/>
-          </w:tcPr>
-          <w:p>
-            <w:pPr>
-              <w:jc w:val="both"/>
-              <w:rPr>
-                <w:rFonts w:ascii="Times New Roman" w:hAnsi="Times New Roman" w:cs="Times New Roman"/>
-                <w:b/>
-                <w:bCs/>
-                <w:sz w:val="24"/>
-                <w:szCs w:val="24"/>
-              </w:rPr>
-            </w:pPr>
-            <w:r>
-              <w:rPr>
-                <w:rFonts w:ascii="Times New Roman" w:hAnsi="Times New Roman" w:cs="Times New Roman"/>
-                <w:b/>
-                <w:bCs/>
-                <w:sz w:val="24"/>
-                <w:szCs w:val="24"/>
-              </w:rPr>
-              <w:t>Analysis</w:t>
-            </w:r>
-          </w:p>
-        </w:tc>
-      </w:tr>
-      <w:tr>
-        <w:trPr>
-          <w:trHeight w:val="1721"/>
-          <w:jc w:val="center"/>
-        </w:trPr>
-        <w:tc>
-          <w:tcPr>
-            <w:tcW w:w="3370" w:type="dxa"/>
-            <w:noWrap/>
-            <w:hideMark/>
-          </w:tcPr>
-          <w:p>
-            <w:pPr>
-              <w:jc w:val="both"/>
-              <w:rPr>
-                <w:rFonts w:ascii="Times New Roman" w:hAnsi="Times New Roman" w:cs="Times New Roman"/>
-                <w:sz w:val="24"/>
-                <w:szCs w:val="24"/>
-              </w:rPr>
-            </w:pPr>
-            <w:r>
-              <w:rPr>
-                <w:rFonts w:ascii="Times New Roman" w:hAnsi="Times New Roman" w:cs="Times New Roman"/>
-                <w:sz w:val="24"/>
-                <w:szCs w:val="24"/>
-              </w:rPr>
-              <w:t>Market Analysis</w:t>
-            </w:r>
-          </w:p>
-        </w:tc>
-        <w:tc>
-          <w:tcPr>
-            <w:tcW w:w="5725" w:type="dxa"/>
-            <w:noWrap/>
-            <w:hideMark/>
-          </w:tcPr>
-          <w:p>
-            <w:pPr>
-              <w:jc w:val="both"/>
-              <w:rPr>
-                <w:rFonts w:ascii="Times New Roman" w:hAnsi="Times New Roman" w:cs="Times New Roman"/>
-                <w:sz w:val="24"/>
-                <w:szCs w:val="24"/>
-              </w:rPr>
-            </w:pPr>
-            <w:r>
-              <w:rPr>
-                <w:rFonts w:ascii="Times New Roman" w:hAnsi="Times New Roman" w:cs="Times New Roman"/>
-                <w:sz w:val="24"/>
-                <w:szCs w:val="24"/>
-              </w:rPr>
-              <w:t xml:space="preserve">- Political: No constraints </w:t>
-            </w:r>
-          </w:p>
-          <w:p>
-            <w:pPr>
-              <w:jc w:val="both"/>
-              <w:rPr>
-                <w:rFonts w:ascii="Times New Roman" w:hAnsi="Times New Roman" w:cs="Times New Roman"/>
-                <w:sz w:val="24"/>
-                <w:szCs w:val="24"/>
-              </w:rPr>
-            </w:pPr>
-            <w:r>
-              <w:rPr>
-                <w:rFonts w:ascii="Times New Roman" w:hAnsi="Times New Roman" w:cs="Times New Roman"/>
-                <w:sz w:val="24"/>
-                <w:szCs w:val="24"/>
-              </w:rPr>
-              <w:t xml:space="preserve">- Economic: </w:t>
-            </w:r>
-            <w:r>
-              <w:rPr>
-                <w:rFonts w:ascii="Times New Roman" w:hAnsi="Times New Roman" w:cs="Times New Roman"/>
-                <w:sz w:val="24"/>
-                <w:szCs w:val="24"/>
-              </w:rPr>
-              <w:t>Favourable</w:t>
-            </w:r>
-            <w:r>
-              <w:rPr>
-                <w:rFonts w:ascii="Times New Roman" w:hAnsi="Times New Roman" w:cs="Times New Roman"/>
-                <w:sz w:val="24"/>
-                <w:szCs w:val="24"/>
-              </w:rPr>
-              <w:t xml:space="preserve"> growth and foreign ties</w:t>
-            </w:r>
-          </w:p>
-          <w:p>
-            <w:pPr>
-              <w:jc w:val="both"/>
-              <w:rPr>
-                <w:rFonts w:ascii="Times New Roman" w:hAnsi="Times New Roman" w:cs="Times New Roman"/>
-                <w:sz w:val="24"/>
-                <w:szCs w:val="24"/>
-              </w:rPr>
-            </w:pPr>
-            <w:r>
-              <w:rPr>
-                <w:rFonts w:ascii="Times New Roman" w:hAnsi="Times New Roman" w:cs="Times New Roman"/>
-                <w:sz w:val="24"/>
-                <w:szCs w:val="24"/>
-              </w:rPr>
-              <w:t>- Sociocultural: Emphasis on luxury and novelty</w:t>
-            </w:r>
-          </w:p>
-          <w:p>
-            <w:pPr>
-              <w:jc w:val="both"/>
-              <w:rPr>
-                <w:rFonts w:ascii="Times New Roman" w:hAnsi="Times New Roman" w:cs="Times New Roman"/>
-                <w:sz w:val="24"/>
-                <w:szCs w:val="24"/>
-              </w:rPr>
-            </w:pPr>
-            <w:r>
-              <w:rPr>
-                <w:rFonts w:ascii="Times New Roman" w:hAnsi="Times New Roman" w:cs="Times New Roman"/>
-                <w:sz w:val="24"/>
-                <w:szCs w:val="24"/>
-              </w:rPr>
-              <w:t>- Technological: High online activity</w:t>
-            </w:r>
-          </w:p>
-          <w:p>
-            <w:pPr>
-              <w:jc w:val="both"/>
-              <w:rPr>
-                <w:rFonts w:ascii="Times New Roman" w:hAnsi="Times New Roman" w:cs="Times New Roman"/>
-                <w:sz w:val="24"/>
-                <w:szCs w:val="24"/>
-              </w:rPr>
-            </w:pPr>
-            <w:r>
-              <w:rPr>
-                <w:rFonts w:ascii="Times New Roman" w:hAnsi="Times New Roman" w:cs="Times New Roman"/>
-                <w:sz w:val="24"/>
-                <w:szCs w:val="24"/>
-              </w:rPr>
-              <w:t>- Legal: No significant constraints</w:t>
-            </w:r>
-          </w:p>
-          <w:p>
-            <w:pPr>
-              <w:jc w:val="both"/>
-              <w:rPr>
-                <w:rFonts w:ascii="Times New Roman" w:hAnsi="Times New Roman" w:cs="Times New Roman"/>
-                <w:sz w:val="24"/>
-                <w:szCs w:val="24"/>
-              </w:rPr>
-            </w:pPr>
-            <w:r>
-              <w:rPr>
-                <w:rFonts w:ascii="Times New Roman" w:hAnsi="Times New Roman" w:cs="Times New Roman"/>
-                <w:sz w:val="24"/>
-                <w:szCs w:val="24"/>
-              </w:rPr>
-              <w:t>- Environmental: Emphasis on sustainability</w:t>
-            </w:r>
-          </w:p>
-        </w:tc>
-      </w:tr>
-      <w:tr>
-        <w:trPr>
-          <w:trHeight w:val="551"/>
-          <w:jc w:val="center"/>
-        </w:trPr>
-        <w:tc>
-          <w:tcPr>
-            <w:tcW w:w="3370" w:type="dxa"/>
-            <w:noWrap/>
-            <w:hideMark/>
-          </w:tcPr>
-          <w:p>
-            <w:pPr>
-              <w:jc w:val="both"/>
-              <w:rPr>
-                <w:rFonts w:ascii="Times New Roman" w:hAnsi="Times New Roman" w:cs="Times New Roman"/>
-                <w:sz w:val="24"/>
-                <w:szCs w:val="24"/>
-              </w:rPr>
-            </w:pPr>
-            <w:r>
-              <w:rPr>
-                <w:rFonts w:ascii="Times New Roman" w:hAnsi="Times New Roman" w:cs="Times New Roman"/>
-                <w:sz w:val="24"/>
-                <w:szCs w:val="24"/>
-              </w:rPr>
-              <w:t>Product Suitability</w:t>
-            </w:r>
-          </w:p>
-        </w:tc>
-        <w:tc>
-          <w:tcPr>
-            <w:tcW w:w="5725" w:type="dxa"/>
-            <w:noWrap/>
-            <w:hideMark/>
-          </w:tcPr>
-          <w:p>
-            <w:pPr>
-              <w:jc w:val="both"/>
-              <w:rPr>
-                <w:rFonts w:ascii="Times New Roman" w:hAnsi="Times New Roman" w:cs="Times New Roman"/>
-                <w:sz w:val="24"/>
-                <w:szCs w:val="24"/>
-              </w:rPr>
-            </w:pPr>
-            <w:r>
-              <w:rPr>
-                <w:rFonts w:ascii="Times New Roman" w:hAnsi="Times New Roman" w:cs="Times New Roman"/>
-                <w:sz w:val="24"/>
-                <w:szCs w:val="24"/>
-              </w:rPr>
-              <w:t>- Advantageous entry with established chocolate market presence</w:t>
-            </w:r>
-          </w:p>
-          <w:p>
-            <w:pPr>
-              <w:jc w:val="both"/>
-              <w:rPr>
-                <w:rFonts w:ascii="Times New Roman" w:hAnsi="Times New Roman" w:cs="Times New Roman"/>
-                <w:sz w:val="24"/>
-                <w:szCs w:val="24"/>
-              </w:rPr>
-            </w:pPr>
-            <w:r>
-              <w:rPr>
-                <w:rFonts w:ascii="Times New Roman" w:hAnsi="Times New Roman" w:cs="Times New Roman"/>
-                <w:sz w:val="24"/>
-                <w:szCs w:val="24"/>
-              </w:rPr>
-              <w:t xml:space="preserve"> - "Butterfingers" may need rebranding for luxury appeal</w:t>
-            </w:r>
-          </w:p>
-        </w:tc>
-      </w:tr>
-      <w:tr>
-        <w:trPr>
-          <w:trHeight w:val="551"/>
-          <w:jc w:val="center"/>
-        </w:trPr>
-        <w:tc>
-          <w:tcPr>
-            <w:tcW w:w="3370" w:type="dxa"/>
-            <w:noWrap/>
-            <w:hideMark/>
-          </w:tcPr>
-          <w:p>
-            <w:pPr>
-              <w:jc w:val="both"/>
-              <w:rPr>
-                <w:rFonts w:ascii="Times New Roman" w:hAnsi="Times New Roman" w:cs="Times New Roman"/>
-                <w:sz w:val="24"/>
-                <w:szCs w:val="24"/>
-              </w:rPr>
-            </w:pPr>
-            <w:r>
-              <w:rPr>
-                <w:rFonts w:ascii="Times New Roman" w:hAnsi="Times New Roman" w:cs="Times New Roman"/>
-                <w:sz w:val="24"/>
-                <w:szCs w:val="24"/>
-              </w:rPr>
-              <w:t>Porter's Five Forces Analysis</w:t>
-            </w:r>
-          </w:p>
-        </w:tc>
-        <w:tc>
-          <w:tcPr>
-            <w:tcW w:w="5725" w:type="dxa"/>
-            <w:noWrap/>
-            <w:hideMark/>
-          </w:tcPr>
-          <w:p>
-            <w:pPr>
-              <w:jc w:val="both"/>
-              <w:rPr>
-                <w:rFonts w:ascii="Times New Roman" w:hAnsi="Times New Roman" w:cs="Times New Roman"/>
-                <w:sz w:val="24"/>
-                <w:szCs w:val="24"/>
-              </w:rPr>
-            </w:pPr>
-            <w:r>
-              <w:rPr>
-                <w:rFonts w:ascii="Times New Roman" w:hAnsi="Times New Roman" w:cs="Times New Roman"/>
-                <w:sz w:val="24"/>
-                <w:szCs w:val="24"/>
-              </w:rPr>
-              <w:t>- Bargaining Power of Buyers: High</w:t>
-            </w:r>
-          </w:p>
-          <w:p>
-            <w:pPr>
-              <w:jc w:val="both"/>
-              <w:rPr>
-                <w:rFonts w:ascii="Times New Roman" w:hAnsi="Times New Roman" w:cs="Times New Roman"/>
-                <w:sz w:val="24"/>
-                <w:szCs w:val="24"/>
-              </w:rPr>
-            </w:pPr>
-            <w:r>
-              <w:rPr>
-                <w:rFonts w:ascii="Times New Roman" w:hAnsi="Times New Roman" w:cs="Times New Roman"/>
-                <w:sz w:val="24"/>
-                <w:szCs w:val="24"/>
-              </w:rPr>
-              <w:t xml:space="preserve"> - Bargaining Power of Suppliers: Medium</w:t>
-            </w:r>
-          </w:p>
-          <w:p>
-            <w:pPr>
-              <w:jc w:val="both"/>
-              <w:rPr>
-                <w:rFonts w:ascii="Times New Roman" w:hAnsi="Times New Roman" w:cs="Times New Roman"/>
-                <w:sz w:val="24"/>
-                <w:szCs w:val="24"/>
-              </w:rPr>
-            </w:pPr>
-            <w:r>
-              <w:rPr>
-                <w:rFonts w:ascii="Times New Roman" w:hAnsi="Times New Roman" w:cs="Times New Roman"/>
-                <w:sz w:val="24"/>
-                <w:szCs w:val="24"/>
-              </w:rPr>
-              <w:t xml:space="preserve"> - Threat of Substitutes: Medium </w:t>
-            </w:r>
-          </w:p>
-          <w:p>
-            <w:pPr>
-              <w:jc w:val="both"/>
-              <w:rPr>
-                <w:rFonts w:ascii="Times New Roman" w:hAnsi="Times New Roman" w:cs="Times New Roman"/>
-                <w:sz w:val="24"/>
-                <w:szCs w:val="24"/>
-              </w:rPr>
-            </w:pPr>
-            <w:r>
-              <w:rPr>
-                <w:rFonts w:ascii="Times New Roman" w:hAnsi="Times New Roman" w:cs="Times New Roman"/>
-                <w:sz w:val="24"/>
-                <w:szCs w:val="24"/>
-              </w:rPr>
-              <w:t>- Threat of New Entries: Medium</w:t>
-            </w:r>
-          </w:p>
-          <w:p>
-            <w:pPr>
-              <w:jc w:val="both"/>
-              <w:rPr>
-                <w:rFonts w:ascii="Times New Roman" w:hAnsi="Times New Roman" w:cs="Times New Roman"/>
-                <w:sz w:val="24"/>
-                <w:szCs w:val="24"/>
-              </w:rPr>
-            </w:pPr>
-            <w:r>
-              <w:rPr>
-                <w:rFonts w:ascii="Times New Roman" w:hAnsi="Times New Roman" w:cs="Times New Roman"/>
-                <w:sz w:val="24"/>
-                <w:szCs w:val="24"/>
-              </w:rPr>
-              <w:t xml:space="preserve"> - Competition: Moderate</w:t>
-            </w:r>
-          </w:p>
-        </w:tc>
-      </w:tr>
-      <w:tr>
-        <w:trPr>
-          <w:trHeight w:val="551"/>
-          <w:jc w:val="center"/>
-        </w:trPr>
-        <w:tc>
-          <w:tcPr>
-            <w:tcW w:w="3370" w:type="dxa"/>
-            <w:noWrap/>
-            <w:hideMark/>
-          </w:tcPr>
-          <w:p>
-            <w:pPr>
-              <w:jc w:val="both"/>
-              <w:rPr>
-                <w:rFonts w:ascii="Times New Roman" w:hAnsi="Times New Roman" w:cs="Times New Roman"/>
-                <w:sz w:val="24"/>
-                <w:szCs w:val="24"/>
-              </w:rPr>
-            </w:pPr>
-            <w:r>
-              <w:rPr>
-                <w:rFonts w:ascii="Times New Roman" w:hAnsi="Times New Roman" w:cs="Times New Roman"/>
-                <w:sz w:val="24"/>
-                <w:szCs w:val="24"/>
-              </w:rPr>
-              <w:t>Cultural Analysis (Hofstede's Model)</w:t>
-            </w:r>
-          </w:p>
-        </w:tc>
-        <w:tc>
-          <w:tcPr>
-            <w:tcW w:w="5725" w:type="dxa"/>
-            <w:noWrap/>
-            <w:hideMark/>
-          </w:tcPr>
-          <w:p>
-            <w:pPr>
-              <w:jc w:val="both"/>
-              <w:rPr>
-                <w:rFonts w:ascii="Times New Roman" w:hAnsi="Times New Roman" w:cs="Times New Roman"/>
-                <w:sz w:val="24"/>
-                <w:szCs w:val="24"/>
-              </w:rPr>
-            </w:pPr>
-            <w:r>
-              <w:rPr>
-                <w:rFonts w:ascii="Times New Roman" w:hAnsi="Times New Roman" w:cs="Times New Roman"/>
-                <w:sz w:val="24"/>
-                <w:szCs w:val="24"/>
-              </w:rPr>
-              <w:t xml:space="preserve">- Collectivism: Dominant </w:t>
-            </w:r>
-          </w:p>
-          <w:p>
-            <w:pPr>
-              <w:jc w:val="both"/>
-              <w:rPr>
-                <w:rFonts w:ascii="Times New Roman" w:hAnsi="Times New Roman" w:cs="Times New Roman"/>
-                <w:sz w:val="24"/>
-                <w:szCs w:val="24"/>
-              </w:rPr>
-            </w:pPr>
-            <w:r>
-              <w:rPr>
-                <w:rFonts w:ascii="Times New Roman" w:hAnsi="Times New Roman" w:cs="Times New Roman"/>
-                <w:sz w:val="24"/>
-                <w:szCs w:val="24"/>
-              </w:rPr>
-              <w:t>- Power Distance: Significant</w:t>
-            </w:r>
-          </w:p>
-          <w:p>
-            <w:pPr>
-              <w:jc w:val="both"/>
-              <w:rPr>
-                <w:rFonts w:ascii="Times New Roman" w:hAnsi="Times New Roman" w:cs="Times New Roman"/>
-                <w:sz w:val="24"/>
-                <w:szCs w:val="24"/>
-              </w:rPr>
-            </w:pPr>
-            <w:r>
-              <w:rPr>
-                <w:rFonts w:ascii="Times New Roman" w:hAnsi="Times New Roman" w:cs="Times New Roman"/>
-                <w:sz w:val="24"/>
-                <w:szCs w:val="24"/>
-              </w:rPr>
-              <w:t xml:space="preserve"> - Gender Roles: Flexibility</w:t>
-            </w:r>
-          </w:p>
-        </w:tc>
-      </w:tr>
-      <w:tr>
-        <w:trPr>
-          <w:trHeight w:val="551"/>
-          <w:jc w:val="center"/>
-        </w:trPr>
-        <w:tc>
-          <w:tcPr>
-            <w:tcW w:w="3370" w:type="dxa"/>
-            <w:noWrap/>
-            <w:hideMark/>
-          </w:tcPr>
-          <w:p>
-            <w:pPr>
-              <w:jc w:val="both"/>
-              <w:rPr>
-                <w:rFonts w:ascii="Times New Roman" w:hAnsi="Times New Roman" w:cs="Times New Roman"/>
-                <w:sz w:val="24"/>
-                <w:szCs w:val="24"/>
-              </w:rPr>
-            </w:pPr>
-            <w:r>
-              <w:rPr>
-                <w:rFonts w:ascii="Times New Roman" w:hAnsi="Times New Roman" w:cs="Times New Roman"/>
-                <w:sz w:val="24"/>
-                <w:szCs w:val="24"/>
-              </w:rPr>
-              <w:t>FDI Entry Mode Strategy</w:t>
-            </w:r>
-          </w:p>
-        </w:tc>
-        <w:tc>
-          <w:tcPr>
-            <w:tcW w:w="5725" w:type="dxa"/>
-            <w:noWrap/>
-            <w:hideMark/>
-          </w:tcPr>
-          <w:p>
-            <w:pPr>
-              <w:jc w:val="both"/>
-              <w:rPr>
-                <w:rFonts w:ascii="Times New Roman" w:hAnsi="Times New Roman" w:cs="Times New Roman"/>
-                <w:sz w:val="24"/>
-                <w:szCs w:val="24"/>
-              </w:rPr>
-            </w:pPr>
-            <w:r>
-              <w:rPr>
-                <w:rFonts w:ascii="Times New Roman" w:hAnsi="Times New Roman" w:cs="Times New Roman"/>
-                <w:sz w:val="24"/>
-                <w:szCs w:val="24"/>
-              </w:rPr>
-              <w:t>- Approach: Combination of Global Standardization and Localization</w:t>
-            </w:r>
-          </w:p>
-          <w:p>
-            <w:pPr>
-              <w:jc w:val="both"/>
-              <w:rPr>
-                <w:rFonts w:ascii="Times New Roman" w:hAnsi="Times New Roman" w:cs="Times New Roman"/>
-                <w:sz w:val="24"/>
-                <w:szCs w:val="24"/>
-              </w:rPr>
-            </w:pPr>
-            <w:r>
-              <w:rPr>
-                <w:rFonts w:ascii="Times New Roman" w:hAnsi="Times New Roman" w:cs="Times New Roman"/>
-                <w:sz w:val="24"/>
-                <w:szCs w:val="24"/>
-              </w:rPr>
-              <w:t xml:space="preserve"> - Focus: Balance cost reduction with local responsiveness and quality</w:t>
-            </w:r>
-          </w:p>
-        </w:tc>
-      </w:tr>
-      <w:tr>
-        <w:trPr>
-          <w:trHeight w:val="551"/>
-          <w:jc w:val="center"/>
-        </w:trPr>
-        <w:tc>
-          <w:tcPr>
-            <w:tcW w:w="3370" w:type="dxa"/>
-            <w:noWrap/>
-            <w:hideMark/>
-          </w:tcPr>
-          <w:p>
-            <w:pPr>
-              <w:jc w:val="both"/>
-              <w:rPr>
-                <w:rFonts w:ascii="Times New Roman" w:hAnsi="Times New Roman" w:cs="Times New Roman"/>
-                <w:sz w:val="24"/>
-                <w:szCs w:val="24"/>
-              </w:rPr>
-            </w:pPr>
-            <w:r>
-              <w:rPr>
-                <w:rFonts w:ascii="Times New Roman" w:hAnsi="Times New Roman" w:cs="Times New Roman"/>
-                <w:sz w:val="24"/>
-                <w:szCs w:val="24"/>
-              </w:rPr>
-              <w:t>Profitability Strategy</w:t>
-            </w:r>
-          </w:p>
-        </w:tc>
-        <w:tc>
-          <w:tcPr>
-            <w:tcW w:w="5725" w:type="dxa"/>
-            <w:noWrap/>
-            <w:hideMark/>
-          </w:tcPr>
-          <w:p>
-            <w:pPr>
-              <w:jc w:val="both"/>
-              <w:rPr>
-                <w:rFonts w:ascii="Times New Roman" w:hAnsi="Times New Roman" w:cs="Times New Roman"/>
-                <w:sz w:val="24"/>
-                <w:szCs w:val="24"/>
-              </w:rPr>
-            </w:pPr>
-            <w:r>
-              <w:rPr>
-                <w:rFonts w:ascii="Times New Roman" w:hAnsi="Times New Roman" w:cs="Times New Roman"/>
-                <w:sz w:val="24"/>
-                <w:szCs w:val="24"/>
-              </w:rPr>
-              <w:t xml:space="preserve">- Approach: Differentiation strategy emphasizing uniqueness </w:t>
-            </w:r>
-          </w:p>
-          <w:p>
-            <w:pPr>
-              <w:jc w:val="both"/>
-              <w:rPr>
-                <w:rFonts w:ascii="Times New Roman" w:hAnsi="Times New Roman" w:cs="Times New Roman"/>
-                <w:sz w:val="24"/>
-                <w:szCs w:val="24"/>
-              </w:rPr>
-            </w:pPr>
-            <w:r>
-              <w:rPr>
-                <w:rFonts w:ascii="Times New Roman" w:hAnsi="Times New Roman" w:cs="Times New Roman"/>
-                <w:sz w:val="24"/>
-                <w:szCs w:val="24"/>
-              </w:rPr>
-              <w:t>- Consideration: Aligning with Chinese market's need for luxury and unique experiences</w:t>
-            </w:r>
-          </w:p>
-        </w:tc>
-      </w:tr>
-    </w:tbl>
-    <w:p>
-      <w:pPr>
-        <w:jc w:val="both"/>
-        <w:rPr>
-          <w:rFonts w:ascii="Times New Roman" w:hAnsi="Times New Roman" w:cs="Times New Roman"/>
-          <w:sz w:val="24"/>
-          <w:szCs w:val="24"/>
-        </w:rPr>
-      </w:pPr>
-    </w:p>
-    <w:p>
-      <w:pPr>
-        <w:jc w:val="center"/>
-        <w:rPr>
-          <w:rFonts w:ascii="Times New Roman" w:hAnsi="Times New Roman" w:cs="Times New Roman"/>
-          <w:b/>
-          <w:bCs/>
-          <w:sz w:val="24"/>
-          <w:szCs w:val="24"/>
-        </w:rPr>
-      </w:pPr>
-      <w:r>
-        <w:rPr>
-          <w:rFonts w:ascii="Times New Roman" w:hAnsi="Times New Roman" w:cs="Times New Roman"/>
-          <w:sz w:val="24"/>
-          <w:szCs w:val="24"/>
-        </w:rPr>
-        <w:br w:type="page"/>
-      </w:r>
-      <w:r>
-        <w:rPr>
-          <w:rFonts w:ascii="Times New Roman" w:hAnsi="Times New Roman" w:cs="Times New Roman"/>
-          <w:b/>
-          <w:bCs/>
-          <w:sz w:val="24"/>
-          <w:szCs w:val="24"/>
-        </w:rPr>
-        <w:lastRenderedPageBreak/>
-        <w:t xml:space="preserve">NESTLE ENTRY STRATEGY IN THE </w:t>
-      </w:r>
-      <w:r>
-        <w:rPr>
-          <w:rFonts w:ascii="Times New Roman" w:hAnsi="Times New Roman" w:cs="Times New Roman"/>
-          <w:b/>
-          <w:bCs/>
-          <w:sz w:val="24"/>
-          <w:szCs w:val="24"/>
-        </w:rPr>
-        <w:t>UNITED STATES</w:t>
-      </w:r>
-    </w:p>
-    <w:p>
-      <w:pPr>
-        <w:jc w:val="both"/>
-        <w:rPr>
-          <w:rFonts w:ascii="Times New Roman" w:hAnsi="Times New Roman" w:cs="Times New Roman"/>
-          <w:sz w:val="24"/>
-          <w:szCs w:val="24"/>
-        </w:rPr>
-      </w:pPr>
-      <w:r>
-        <w:rPr>
-          <w:rFonts w:ascii="Times New Roman" w:hAnsi="Times New Roman" w:cs="Times New Roman"/>
-          <w:sz w:val="24"/>
-          <w:szCs w:val="24"/>
-        </w:rPr>
-        <w:t xml:space="preserve">Nestle's journey into the U.S. market was an audacious waltz of acquisitions and innovation. In the late 19th century, it dipped </w:t>
-      </w:r>
-      <w:r>
-        <w:rPr>
-          <w:rFonts w:ascii="Times New Roman" w:hAnsi="Times New Roman" w:cs="Times New Roman"/>
-          <w:sz w:val="24"/>
-          <w:szCs w:val="24"/>
-        </w:rPr>
-        <w:t>it</w:t>
-      </w:r>
-      <w:r>
-        <w:rPr>
-          <w:rFonts w:ascii="Times New Roman" w:hAnsi="Times New Roman" w:cs="Times New Roman"/>
-          <w:sz w:val="24"/>
-          <w:szCs w:val="24"/>
-        </w:rPr>
-        <w:t xml:space="preserve"> toes in with condensed milk and chocolate, leveraging existing trade ties and American consumers' growing sweet tooth. This initial success fueled a wave of strategic purchases throughout the 20th century, snapping up iconic brands like Carnation, Gerber, and Purina. Each acquisition expanded Nestle's reach, granting instant brand recognition and distribution networks that local competitors couldn't match.</w:t>
-      </w:r>
-    </w:p>
-    <w:p>
-      <w:pPr>
-        <w:jc w:val="both"/>
-        <w:rPr>
-          <w:rFonts w:ascii="Times New Roman" w:hAnsi="Times New Roman" w:cs="Times New Roman"/>
-          <w:sz w:val="24"/>
-          <w:szCs w:val="24"/>
-        </w:rPr>
-      </w:pPr>
-      <w:r>
-        <w:rPr>
-          <w:rFonts w:ascii="Times New Roman" w:hAnsi="Times New Roman" w:cs="Times New Roman"/>
-          <w:sz w:val="24"/>
-          <w:szCs w:val="24"/>
-        </w:rPr>
-        <w:t xml:space="preserve">Beyond acquisitions, </w:t>
-      </w:r>
-      <w:r>
-        <w:rPr>
-          <w:rFonts w:ascii="Times New Roman" w:hAnsi="Times New Roman" w:cs="Times New Roman"/>
-          <w:sz w:val="24"/>
-          <w:szCs w:val="24"/>
-        </w:rPr>
-        <w:t>nestle</w:t>
-      </w:r>
-      <w:r>
-        <w:rPr>
-          <w:rFonts w:ascii="Times New Roman" w:hAnsi="Times New Roman" w:cs="Times New Roman"/>
-          <w:sz w:val="24"/>
-          <w:szCs w:val="24"/>
-        </w:rPr>
-        <w:t xml:space="preserve"> understood the importance of local adaptation. It established factories across the country, ensuring readily available products and catering to regional preferences. Its marketing campaigns embraced American values and aspirations, subtly weaving its brands into the fabric of everyday life. From sponsoring Little League to featuring familiar faces in commercials, </w:t>
-      </w:r>
-      <w:r>
-        <w:rPr>
-          <w:rFonts w:ascii="Times New Roman" w:hAnsi="Times New Roman" w:cs="Times New Roman"/>
-          <w:sz w:val="24"/>
-          <w:szCs w:val="24"/>
-        </w:rPr>
-        <w:t>nestle</w:t>
-      </w:r>
-      <w:r>
-        <w:rPr>
-          <w:rFonts w:ascii="Times New Roman" w:hAnsi="Times New Roman" w:cs="Times New Roman"/>
-          <w:sz w:val="24"/>
-          <w:szCs w:val="24"/>
-        </w:rPr>
-        <w:t xml:space="preserve"> fostered a sense of connection and trust with American consumers.</w:t>
-      </w:r>
-    </w:p>
-    <w:p>
-      <w:pPr>
-        <w:jc w:val="both"/>
-        <w:rPr>
-          <w:rFonts w:ascii="Times New Roman" w:hAnsi="Times New Roman" w:cs="Times New Roman"/>
-          <w:sz w:val="24"/>
-          <w:szCs w:val="24"/>
-        </w:rPr>
-      </w:pPr>
-      <w:r>
-        <w:rPr>
-          <w:rFonts w:ascii="Times New Roman" w:hAnsi="Times New Roman" w:cs="Times New Roman"/>
-          <w:sz w:val="24"/>
-          <w:szCs w:val="24"/>
-        </w:rPr>
-        <w:t>This blend of global savvy and local adaptation proved a winning formula. Nestle solidified its position as a household name, seamlessly integrating into the American pantry. Today, it remains a powerhouse, continuously innovating and diversifying its offerings to keep pace with evolving tastes and needs. From single-serve coffee pods to plant-based burgers, Nestle's adaptability ensures its place at the forefront of the ever-changing American food landscape.</w:t>
-      </w:r>
-    </w:p>
-    <w:p>
-      <w:pPr>
-        <w:jc w:val="both"/>
-        <w:rPr>
-          <w:rFonts w:ascii="Times New Roman" w:hAnsi="Times New Roman" w:cs="Times New Roman"/>
-          <w:sz w:val="24"/>
-          <w:szCs w:val="24"/>
-        </w:rPr>
-      </w:pPr>
-    </w:p>
-    <w:p>
-      <w:pPr>
-        <w:jc w:val="both"/>
-        <w:rPr>
-          <w:rFonts w:ascii="Times New Roman" w:hAnsi="Times New Roman" w:cs="Times New Roman"/>
-          <w:b/>
-          <w:bCs/>
-          <w:sz w:val="24"/>
-          <w:szCs w:val="24"/>
-        </w:rPr>
-      </w:pPr>
-      <w:r>
-        <w:rPr>
-          <w:rFonts w:ascii="Times New Roman" w:hAnsi="Times New Roman" w:cs="Times New Roman"/>
-          <w:b/>
-          <w:bCs/>
-          <w:sz w:val="24"/>
-          <w:szCs w:val="24"/>
-        </w:rPr>
-        <w:t>Nestlé's Entry and Presence in the United States</w:t>
-      </w:r>
-    </w:p>
-    <w:p>
-      <w:pPr>
-        <w:jc w:val="both"/>
-        <w:rPr>
-          <w:rFonts w:ascii="Times New Roman" w:hAnsi="Times New Roman" w:cs="Times New Roman"/>
-          <w:b/>
-          <w:bCs/>
-          <w:sz w:val="24"/>
-          <w:szCs w:val="24"/>
-        </w:rPr>
-      </w:pPr>
-      <w:r>
-        <w:rPr>
-          <w:rFonts w:ascii="Times New Roman" w:hAnsi="Times New Roman" w:cs="Times New Roman"/>
-          <w:b/>
-          <w:bCs/>
-          <w:sz w:val="24"/>
-          <w:szCs w:val="24"/>
-        </w:rPr>
-        <w:t>1. Overview of Nestlé's Presence:</w:t>
-      </w:r>
-    </w:p>
-    <w:p>
-      <w:pPr>
-        <w:pStyle w:val="ListParagraph"/>
-        <w:numPr>
-          <w:ilvl w:val="0"/>
-          <w:numId w:val="8"/>
-        </w:numPr>
-        <w:jc w:val="both"/>
-        <w:rPr>
-          <w:rFonts w:ascii="Times New Roman" w:hAnsi="Times New Roman" w:cs="Times New Roman"/>
-          <w:sz w:val="24"/>
-          <w:szCs w:val="24"/>
-        </w:rPr>
-      </w:pPr>
-      <w:r>
-        <w:rPr>
-          <w:rFonts w:ascii="Times New Roman" w:hAnsi="Times New Roman" w:cs="Times New Roman"/>
-          <w:sz w:val="24"/>
-          <w:szCs w:val="24"/>
-        </w:rPr>
-        <w:t>Sales in 2016: Nestlé's US confectionery business had sales of approximately CHF 900 million in 2016.</w:t>
-      </w:r>
-    </w:p>
-    <w:p>
-      <w:pPr>
-        <w:pStyle w:val="ListParagraph"/>
-        <w:numPr>
-          <w:ilvl w:val="0"/>
-          <w:numId w:val="8"/>
-        </w:numPr>
-        <w:jc w:val="both"/>
-        <w:rPr>
-          <w:rFonts w:ascii="Times New Roman" w:hAnsi="Times New Roman" w:cs="Times New Roman"/>
-          <w:sz w:val="24"/>
-          <w:szCs w:val="24"/>
-        </w:rPr>
-      </w:pPr>
-      <w:r>
-        <w:rPr>
-          <w:rFonts w:ascii="Times New Roman" w:hAnsi="Times New Roman" w:cs="Times New Roman"/>
-          <w:sz w:val="24"/>
-          <w:szCs w:val="24"/>
-        </w:rPr>
-        <w:t xml:space="preserve">Product Portfolio: Includes popular local chocolate brands such as Butterfinger, </w:t>
-      </w:r>
-      <w:proofErr w:type="spellStart"/>
-      <w:r>
-        <w:rPr>
-          <w:rFonts w:ascii="Times New Roman" w:hAnsi="Times New Roman" w:cs="Times New Roman"/>
-          <w:sz w:val="24"/>
-          <w:szCs w:val="24"/>
-        </w:rPr>
-        <w:t>BabyRuth</w:t>
-      </w:r>
-      <w:proofErr w:type="spellEnd"/>
-      <w:r>
-        <w:rPr>
-          <w:rFonts w:ascii="Times New Roman" w:hAnsi="Times New Roman" w:cs="Times New Roman"/>
-          <w:sz w:val="24"/>
-          <w:szCs w:val="24"/>
-        </w:rPr>
-        <w:t xml:space="preserve">, 100Grand, </w:t>
-      </w:r>
-      <w:proofErr w:type="spellStart"/>
-      <w:r>
-        <w:rPr>
-          <w:rFonts w:ascii="Times New Roman" w:hAnsi="Times New Roman" w:cs="Times New Roman"/>
-          <w:sz w:val="24"/>
-          <w:szCs w:val="24"/>
-        </w:rPr>
-        <w:t>SkinnyCow</w:t>
-      </w:r>
-      <w:proofErr w:type="spellEnd"/>
-      <w:r>
-        <w:rPr>
-          <w:rFonts w:ascii="Times New Roman" w:hAnsi="Times New Roman" w:cs="Times New Roman"/>
-          <w:sz w:val="24"/>
-          <w:szCs w:val="24"/>
-        </w:rPr>
-        <w:t xml:space="preserve">, </w:t>
-      </w:r>
-      <w:proofErr w:type="spellStart"/>
-      <w:r>
-        <w:rPr>
-          <w:rFonts w:ascii="Times New Roman" w:hAnsi="Times New Roman" w:cs="Times New Roman"/>
-          <w:sz w:val="24"/>
-          <w:szCs w:val="24"/>
-        </w:rPr>
-        <w:t>Raisinets</w:t>
-      </w:r>
-      <w:proofErr w:type="spellEnd"/>
-      <w:r>
-        <w:rPr>
-          <w:rFonts w:ascii="Times New Roman" w:hAnsi="Times New Roman" w:cs="Times New Roman"/>
-          <w:sz w:val="24"/>
-          <w:szCs w:val="24"/>
-        </w:rPr>
-        <w:t xml:space="preserve">, Chunky, </w:t>
-      </w:r>
-      <w:proofErr w:type="spellStart"/>
-      <w:proofErr w:type="gramStart"/>
-      <w:r>
-        <w:rPr>
-          <w:rFonts w:ascii="Times New Roman" w:hAnsi="Times New Roman" w:cs="Times New Roman"/>
-          <w:sz w:val="24"/>
-          <w:szCs w:val="24"/>
-        </w:rPr>
-        <w:t>OhHenry</w:t>
-      </w:r>
-      <w:proofErr w:type="spellEnd"/>
-      <w:r>
-        <w:rPr>
-          <w:rFonts w:ascii="Times New Roman" w:hAnsi="Times New Roman" w:cs="Times New Roman"/>
-          <w:sz w:val="24"/>
-          <w:szCs w:val="24"/>
-        </w:rPr>
-        <w:t>!,</w:t>
-      </w:r>
-      <w:proofErr w:type="gramEnd"/>
-      <w:r>
-        <w:rPr>
-          <w:rFonts w:ascii="Times New Roman" w:hAnsi="Times New Roman" w:cs="Times New Roman"/>
-          <w:sz w:val="24"/>
-          <w:szCs w:val="24"/>
-        </w:rPr>
-        <w:t xml:space="preserve"> </w:t>
-      </w:r>
-      <w:proofErr w:type="spellStart"/>
-      <w:r>
-        <w:rPr>
-          <w:rFonts w:ascii="Times New Roman" w:hAnsi="Times New Roman" w:cs="Times New Roman"/>
-          <w:sz w:val="24"/>
-          <w:szCs w:val="24"/>
-        </w:rPr>
-        <w:t>SnoCaps</w:t>
-      </w:r>
-      <w:proofErr w:type="spellEnd"/>
-      <w:r>
-        <w:rPr>
-          <w:rFonts w:ascii="Times New Roman" w:hAnsi="Times New Roman" w:cs="Times New Roman"/>
-          <w:sz w:val="24"/>
-          <w:szCs w:val="24"/>
-        </w:rPr>
-        <w:t>, as well as local sugar brands.</w:t>
-      </w:r>
-    </w:p>
-    <w:p>
-      <w:pPr>
-        <w:pStyle w:val="ListParagraph"/>
-        <w:numPr>
-          <w:ilvl w:val="0"/>
-          <w:numId w:val="8"/>
-        </w:numPr>
-        <w:jc w:val="both"/>
-        <w:rPr>
-          <w:rFonts w:ascii="Times New Roman" w:hAnsi="Times New Roman" w:cs="Times New Roman"/>
-          <w:sz w:val="24"/>
-          <w:szCs w:val="24"/>
-        </w:rPr>
-      </w:pPr>
-      <w:r>
-        <w:rPr>
-          <w:rFonts w:ascii="Times New Roman" w:hAnsi="Times New Roman" w:cs="Times New Roman"/>
-          <w:sz w:val="24"/>
-          <w:szCs w:val="24"/>
-        </w:rPr>
-        <w:t>International Brand: The confectionery business also comprises the international chocolate brand Crunch.</w:t>
-      </w:r>
-    </w:p>
-    <w:p>
-      <w:pPr>
-        <w:jc w:val="both"/>
-        <w:rPr>
-          <w:rFonts w:ascii="Times New Roman" w:hAnsi="Times New Roman" w:cs="Times New Roman"/>
-          <w:b/>
-          <w:bCs/>
-          <w:sz w:val="24"/>
-          <w:szCs w:val="24"/>
-        </w:rPr>
-      </w:pPr>
-      <w:r>
-        <w:rPr>
-          <w:rFonts w:ascii="Times New Roman" w:hAnsi="Times New Roman" w:cs="Times New Roman"/>
-          <w:b/>
-          <w:bCs/>
-          <w:sz w:val="24"/>
-          <w:szCs w:val="24"/>
-        </w:rPr>
-        <w:t>2. Strategic Options Review:</w:t>
-      </w:r>
-    </w:p>
-    <w:p>
-      <w:pPr>
-        <w:pStyle w:val="ListParagraph"/>
-        <w:numPr>
-          <w:ilvl w:val="0"/>
-          <w:numId w:val="9"/>
-        </w:numPr>
-        <w:jc w:val="both"/>
-        <w:rPr>
-          <w:rFonts w:ascii="Times New Roman" w:hAnsi="Times New Roman" w:cs="Times New Roman"/>
-          <w:sz w:val="24"/>
-          <w:szCs w:val="24"/>
-        </w:rPr>
-      </w:pPr>
-      <w:r>
-        <w:rPr>
-          <w:rFonts w:ascii="Times New Roman" w:hAnsi="Times New Roman" w:cs="Times New Roman"/>
-          <w:sz w:val="24"/>
-          <w:szCs w:val="24"/>
-        </w:rPr>
-        <w:t>Focus of Review: The review covers the US market only.</w:t>
-      </w:r>
-    </w:p>
-    <w:p>
-      <w:pPr>
-        <w:pStyle w:val="ListParagraph"/>
-        <w:numPr>
-          <w:ilvl w:val="0"/>
-          <w:numId w:val="9"/>
-        </w:numPr>
-        <w:jc w:val="both"/>
-        <w:rPr>
-          <w:rFonts w:ascii="Times New Roman" w:hAnsi="Times New Roman" w:cs="Times New Roman"/>
-          <w:sz w:val="24"/>
-          <w:szCs w:val="24"/>
-        </w:rPr>
-      </w:pPr>
-      <w:r>
-        <w:rPr>
-          <w:rFonts w:ascii="Times New Roman" w:hAnsi="Times New Roman" w:cs="Times New Roman"/>
-          <w:sz w:val="24"/>
-          <w:szCs w:val="24"/>
-        </w:rPr>
-        <w:t>Expected Completion: The strategic review is expected to be completed by the end of the year.</w:t>
-      </w:r>
-    </w:p>
-    <w:p>
-      <w:pPr>
-        <w:jc w:val="both"/>
-        <w:rPr>
-          <w:rFonts w:ascii="Times New Roman" w:hAnsi="Times New Roman" w:cs="Times New Roman"/>
-          <w:b/>
-          <w:bCs/>
-          <w:sz w:val="24"/>
-          <w:szCs w:val="24"/>
-        </w:rPr>
-      </w:pPr>
-      <w:r>
-        <w:rPr>
-          <w:rFonts w:ascii="Times New Roman" w:hAnsi="Times New Roman" w:cs="Times New Roman"/>
-          <w:b/>
-          <w:bCs/>
-          <w:sz w:val="24"/>
-          <w:szCs w:val="24"/>
-        </w:rPr>
-        <w:t>3. Toll House Baking Products:</w:t>
-      </w:r>
-    </w:p>
-    <w:p>
-      <w:pPr>
-        <w:pStyle w:val="ListParagraph"/>
-        <w:numPr>
-          <w:ilvl w:val="0"/>
-          <w:numId w:val="10"/>
-        </w:numPr>
-        <w:jc w:val="both"/>
-        <w:rPr>
-          <w:rFonts w:ascii="Times New Roman" w:hAnsi="Times New Roman" w:cs="Times New Roman"/>
-          <w:sz w:val="24"/>
-          <w:szCs w:val="24"/>
-        </w:rPr>
-      </w:pPr>
-      <w:r>
-        <w:rPr>
-          <w:rFonts w:ascii="Times New Roman" w:hAnsi="Times New Roman" w:cs="Times New Roman"/>
-          <w:sz w:val="24"/>
-          <w:szCs w:val="24"/>
-        </w:rPr>
-        <w:t>Exclusion from Review: Nestlé's iconic Toll House baking products are not included in the strategic review.</w:t>
-      </w:r>
-    </w:p>
-    <w:p>
-      <w:pPr>
-        <w:pStyle w:val="ListParagraph"/>
-        <w:numPr>
-          <w:ilvl w:val="0"/>
-          <w:numId w:val="10"/>
-        </w:numPr>
-        <w:jc w:val="both"/>
-        <w:rPr>
-          <w:rFonts w:ascii="Times New Roman" w:hAnsi="Times New Roman" w:cs="Times New Roman"/>
-          <w:sz w:val="24"/>
-          <w:szCs w:val="24"/>
-        </w:rPr>
-      </w:pPr>
-      <w:r>
-        <w:rPr>
-          <w:rFonts w:ascii="Times New Roman" w:hAnsi="Times New Roman" w:cs="Times New Roman"/>
-          <w:sz w:val="24"/>
-          <w:szCs w:val="24"/>
-        </w:rPr>
-        <w:t>Strategic Growth: Nestlé continues to develop Toll House as a strategic growth brand in the US market.</w:t>
-      </w:r>
-    </w:p>
-    <w:p>
-      <w:pPr>
-        <w:jc w:val="both"/>
-        <w:rPr>
-          <w:rFonts w:ascii="Times New Roman" w:hAnsi="Times New Roman" w:cs="Times New Roman"/>
-          <w:sz w:val="24"/>
-          <w:szCs w:val="24"/>
-        </w:rPr>
-      </w:pPr>
-      <w:r>
-        <w:rPr>
-          <w:rFonts w:ascii="Times New Roman" w:hAnsi="Times New Roman" w:cs="Times New Roman"/>
-          <w:sz w:val="24"/>
-          <w:szCs w:val="24"/>
-        </w:rPr>
-        <w:lastRenderedPageBreak/>
-        <w:t>4. Commitment to International Confectionery:</w:t>
-      </w:r>
-    </w:p>
-    <w:p>
-      <w:pPr>
-        <w:pStyle w:val="ListParagraph"/>
-        <w:numPr>
-          <w:ilvl w:val="0"/>
-          <w:numId w:val="11"/>
-        </w:numPr>
-        <w:jc w:val="both"/>
-        <w:rPr>
-          <w:rFonts w:ascii="Times New Roman" w:hAnsi="Times New Roman" w:cs="Times New Roman"/>
-          <w:sz w:val="24"/>
-          <w:szCs w:val="24"/>
-        </w:rPr>
-      </w:pPr>
-      <w:r>
-        <w:rPr>
-          <w:rFonts w:ascii="Times New Roman" w:hAnsi="Times New Roman" w:cs="Times New Roman"/>
-          <w:sz w:val="24"/>
-          <w:szCs w:val="24"/>
-        </w:rPr>
-        <w:t>Global Confectionery Sales: Nestlé's global confectionery sales amounted to CHF 8.8 billion in 2016.</w:t>
-      </w:r>
-    </w:p>
-    <w:p>
-      <w:pPr>
-        <w:pStyle w:val="ListParagraph"/>
-        <w:numPr>
-          <w:ilvl w:val="0"/>
-          <w:numId w:val="11"/>
-        </w:numPr>
-        <w:jc w:val="both"/>
-        <w:rPr>
-          <w:rFonts w:ascii="Times New Roman" w:hAnsi="Times New Roman" w:cs="Times New Roman"/>
-          <w:sz w:val="24"/>
-          <w:szCs w:val="24"/>
-        </w:rPr>
-      </w:pPr>
-      <w:r>
-        <w:rPr>
-          <w:rFonts w:ascii="Times New Roman" w:hAnsi="Times New Roman" w:cs="Times New Roman"/>
-          <w:sz w:val="24"/>
-          <w:szCs w:val="24"/>
-        </w:rPr>
-        <w:t>Global Brand KitKat: Emphasis on growing leading international confectionery activities, particularly the global brand KitKat.</w:t>
-      </w:r>
-    </w:p>
-    <w:p>
-      <w:pPr>
-        <w:jc w:val="both"/>
-        <w:rPr>
-          <w:rFonts w:ascii="Times New Roman" w:hAnsi="Times New Roman" w:cs="Times New Roman"/>
-          <w:sz w:val="24"/>
-          <w:szCs w:val="24"/>
-        </w:rPr>
-      </w:pPr>
-      <w:r>
-        <w:rPr>
-          <w:rFonts w:ascii="Times New Roman" w:hAnsi="Times New Roman" w:cs="Times New Roman"/>
-          <w:sz w:val="24"/>
-          <w:szCs w:val="24"/>
-        </w:rPr>
-        <w:t>5. Overall US Presence and Commitment:</w:t>
-      </w:r>
-    </w:p>
-    <w:p>
-      <w:pPr>
-        <w:pStyle w:val="ListParagraph"/>
-        <w:numPr>
-          <w:ilvl w:val="0"/>
-          <w:numId w:val="12"/>
-        </w:numPr>
-        <w:jc w:val="both"/>
-        <w:rPr>
-          <w:rFonts w:ascii="Times New Roman" w:hAnsi="Times New Roman" w:cs="Times New Roman"/>
-          <w:sz w:val="24"/>
-          <w:szCs w:val="24"/>
-        </w:rPr>
-      </w:pPr>
-      <w:r>
-        <w:rPr>
-          <w:rFonts w:ascii="Times New Roman" w:hAnsi="Times New Roman" w:cs="Times New Roman"/>
-          <w:sz w:val="24"/>
-          <w:szCs w:val="24"/>
-        </w:rPr>
-        <w:t>US Market Significance: With sales of CHF 26.7 billion in 2016, the US is Nestlé's largest market.</w:t>
-      </w:r>
-    </w:p>
-    <w:p>
-      <w:pPr>
-        <w:pStyle w:val="ListParagraph"/>
-        <w:numPr>
-          <w:ilvl w:val="0"/>
-          <w:numId w:val="12"/>
-        </w:numPr>
-        <w:jc w:val="both"/>
-        <w:rPr>
-          <w:rFonts w:ascii="Times New Roman" w:hAnsi="Times New Roman" w:cs="Times New Roman"/>
-          <w:sz w:val="24"/>
-          <w:szCs w:val="24"/>
-        </w:rPr>
-      </w:pPr>
-      <w:r>
-        <w:rPr>
-          <w:rFonts w:ascii="Times New Roman" w:hAnsi="Times New Roman" w:cs="Times New Roman"/>
-          <w:sz w:val="24"/>
-          <w:szCs w:val="24"/>
-        </w:rPr>
-        <w:t>Confectionery Contribution: The confectionery business represents about three percent of US sales.</w:t>
-      </w:r>
-    </w:p>
-    <w:p>
-      <w:pPr>
-        <w:pStyle w:val="ListParagraph"/>
-        <w:numPr>
-          <w:ilvl w:val="0"/>
-          <w:numId w:val="12"/>
-        </w:numPr>
-        <w:jc w:val="both"/>
-        <w:rPr>
-          <w:rFonts w:ascii="Times New Roman" w:hAnsi="Times New Roman" w:cs="Times New Roman"/>
-          <w:sz w:val="24"/>
-          <w:szCs w:val="24"/>
-        </w:rPr>
-      </w:pPr>
-      <w:r>
-        <w:rPr>
-          <w:rFonts w:ascii="Times New Roman" w:hAnsi="Times New Roman" w:cs="Times New Roman"/>
-          <w:sz w:val="24"/>
-          <w:szCs w:val="24"/>
-        </w:rPr>
-        <w:t xml:space="preserve">Diversified Presence: Nestlé's presence in the US spans categories like </w:t>
-      </w:r>
-      <w:proofErr w:type="spellStart"/>
-      <w:r>
-        <w:rPr>
-          <w:rFonts w:ascii="Times New Roman" w:hAnsi="Times New Roman" w:cs="Times New Roman"/>
-          <w:sz w:val="24"/>
-          <w:szCs w:val="24"/>
-        </w:rPr>
-        <w:t>petcare</w:t>
-      </w:r>
-      <w:proofErr w:type="spellEnd"/>
-      <w:r>
-        <w:rPr>
-          <w:rFonts w:ascii="Times New Roman" w:hAnsi="Times New Roman" w:cs="Times New Roman"/>
-          <w:sz w:val="24"/>
-          <w:szCs w:val="24"/>
-        </w:rPr>
-        <w:t>, bottled water, frozen meals, infant food, and ice cream.</w:t>
-      </w:r>
-    </w:p>
-    <w:p>
-      <w:pPr>
-        <w:jc w:val="both"/>
-        <w:rPr>
-          <w:rFonts w:ascii="Times New Roman" w:hAnsi="Times New Roman" w:cs="Times New Roman"/>
-          <w:sz w:val="24"/>
-          <w:szCs w:val="24"/>
-        </w:rPr>
-      </w:pPr>
-      <w:r>
-        <w:rPr>
-          <w:rFonts w:ascii="Times New Roman" w:hAnsi="Times New Roman" w:cs="Times New Roman"/>
-          <w:sz w:val="24"/>
-          <w:szCs w:val="24"/>
-        </w:rPr>
-        <w:t>6. Future Plans:</w:t>
-      </w:r>
-    </w:p>
-    <w:p>
-      <w:pPr>
-        <w:pStyle w:val="ListParagraph"/>
-        <w:numPr>
-          <w:ilvl w:val="0"/>
-          <w:numId w:val="13"/>
-        </w:numPr>
-        <w:jc w:val="both"/>
-        <w:rPr>
-          <w:rFonts w:ascii="Times New Roman" w:hAnsi="Times New Roman" w:cs="Times New Roman"/>
-          <w:sz w:val="24"/>
-          <w:szCs w:val="24"/>
-        </w:rPr>
-      </w:pPr>
-      <w:r>
-        <w:rPr>
-          <w:rFonts w:ascii="Times New Roman" w:hAnsi="Times New Roman" w:cs="Times New Roman"/>
-          <w:sz w:val="24"/>
-          <w:szCs w:val="24"/>
-        </w:rPr>
-        <w:t>Investment and Growth: Nestlé expresses commitment to investing and growing in the US.</w:t>
-      </w:r>
-    </w:p>
-    <w:p>
-      <w:pPr>
-        <w:pStyle w:val="ListParagraph"/>
-        <w:numPr>
-          <w:ilvl w:val="0"/>
-          <w:numId w:val="13"/>
-        </w:numPr>
-        <w:jc w:val="both"/>
-        <w:rPr>
-          <w:rFonts w:ascii="Times New Roman" w:hAnsi="Times New Roman" w:cs="Times New Roman"/>
-          <w:sz w:val="24"/>
-          <w:szCs w:val="24"/>
-        </w:rPr>
-      </w:pPr>
-      <w:r>
-        <w:rPr>
-          <w:rFonts w:ascii="Times New Roman" w:hAnsi="Times New Roman" w:cs="Times New Roman"/>
-          <w:sz w:val="24"/>
-          <w:szCs w:val="24"/>
-        </w:rPr>
-        <w:t>Innovation: Continued emphasis on innovation across various categories to meet evolving consumer demand.</w:t>
-      </w:r>
-    </w:p>
-    <w:p>
-      <w:pPr>
-        <w:jc w:val="both"/>
-        <w:rPr>
-          <w:rFonts w:ascii="Times New Roman" w:hAnsi="Times New Roman" w:cs="Times New Roman"/>
-          <w:b/>
-          <w:bCs/>
-          <w:sz w:val="24"/>
-          <w:szCs w:val="24"/>
-        </w:rPr>
-      </w:pPr>
-      <w:r>
-        <w:rPr>
-          <w:rFonts w:ascii="Times New Roman" w:hAnsi="Times New Roman" w:cs="Times New Roman"/>
-          <w:b/>
-          <w:bCs/>
-          <w:sz w:val="24"/>
-          <w:szCs w:val="24"/>
-        </w:rPr>
-        <w:t>Conclusion:</w:t>
-      </w:r>
-    </w:p>
-    <w:p>
-      <w:pPr>
-        <w:jc w:val="both"/>
-        <w:rPr>
-          <w:rFonts w:ascii="Times New Roman" w:hAnsi="Times New Roman" w:cs="Times New Roman"/>
-          <w:sz w:val="24"/>
-          <w:szCs w:val="24"/>
-        </w:rPr>
-      </w:pPr>
-      <w:r>
-        <w:rPr>
-          <w:rFonts w:ascii="Times New Roman" w:hAnsi="Times New Roman" w:cs="Times New Roman"/>
-          <w:sz w:val="24"/>
-          <w:szCs w:val="24"/>
-        </w:rPr>
-        <w:t>Nestlé's potential sale of its US confectionery business reflects a strategic move to focus on key growth areas while maintaining a strong presence in the US market. The company's commitment to innovation and investment in diverse categories demonstrates a proactive approach to adapt to changing consumer preferences.</w:t>
-      </w:r>
-    </w:p>
-    <w:p>
-      <w:pPr>
-        <w:jc w:val="both"/>
-        <w:rPr>
-          <w:rFonts w:ascii="Times New Roman" w:hAnsi="Times New Roman" w:cs="Times New Roman"/>
-          <w:sz w:val="24"/>
-          <w:szCs w:val="24"/>
-        </w:rPr>
-      </w:pPr>
-      <w:r>
-        <w:rPr>
-          <w:rFonts w:ascii="Times New Roman" w:hAnsi="Times New Roman" w:cs="Times New Roman"/>
-          <w:b/>
-          <w:bCs/>
-          <w:sz w:val="24"/>
-          <w:szCs w:val="24"/>
-        </w:rPr>
-        <w:t>Table 2.0</w:t>
-      </w:r>
-      <w:r>
-        <w:rPr>
-          <w:rFonts w:ascii="Times New Roman" w:hAnsi="Times New Roman" w:cs="Times New Roman"/>
-          <w:sz w:val="24"/>
-          <w:szCs w:val="24"/>
-        </w:rPr>
-        <w:t>: Summary Table</w:t>
+          <w:sz w:val="24"/>
+          <w:szCs w:val="24"/>
+        </w:rPr>
+        <w:t>Nestle's entry into the Nigerian market exemplifies a successful market entry strategy, blending global expertise with a deep understanding of local dynamics. As Nestle continues to navigate challenges and adapt to changing market trends, its commitment to Creating Shared Value remains integral, ensuring sustained success in this dynamic and promising market.</w:t>
       </w:r>
     </w:p>
     <w:tbl>
@@ -2471,22 +419,25 @@
         <w:tblLook w:val="04A0" w:firstRow="1" w:lastRow="0" w:firstColumn="1" w:lastColumn="0" w:noHBand="0" w:noVBand="1"/>
       </w:tblPr>
       <w:tblGrid>
-        <w:gridCol w:w="3681"/>
-        <w:gridCol w:w="5669"/>
+        <w:gridCol w:w="2122"/>
+        <w:gridCol w:w="7228"/>
       </w:tblGrid>
       <w:tr>
         <w:trPr>
-          <w:trHeight w:val="70"/>
+          <w:trHeight w:val="300"/>
         </w:trPr>
         <w:tc>
           <w:tcPr>
-            <w:tcW w:w="3681" w:type="dxa"/>
+            <w:tcW w:w="2122" w:type="dxa"/>
             <w:noWrap/>
             <w:hideMark/>
           </w:tcPr>
           <w:p>
             <w:pPr>
-              <w:jc w:val="both"/>
+              <w:tabs>
+                <w:tab w:val="left" w:pos="439"/>
+              </w:tabs>
+              <w:spacing w:line="360" w:lineRule="auto"/>
               <w:rPr>
                 <w:rFonts w:ascii="Times New Roman" w:hAnsi="Times New Roman" w:cs="Times New Roman"/>
                 <w:b/>
@@ -2510,13 +461,16 @@
         </w:tc>
         <w:tc>
           <w:tcPr>
-            <w:tcW w:w="5669" w:type="dxa"/>
+            <w:tcW w:w="7228" w:type="dxa"/>
             <w:noWrap/>
             <w:hideMark/>
           </w:tcPr>
           <w:p>
             <w:pPr>
-              <w:jc w:val="both"/>
+              <w:tabs>
+                <w:tab w:val="left" w:pos="439"/>
+              </w:tabs>
+              <w:spacing w:line="360" w:lineRule="auto"/>
               <w:rPr>
                 <w:rFonts w:ascii="Times New Roman" w:hAnsi="Times New Roman" w:cs="Times New Roman"/>
                 <w:b/>
@@ -2540,17 +494,20 @@
       </w:tr>
       <w:tr>
         <w:trPr>
-          <w:trHeight w:val="70"/>
+          <w:trHeight w:val="300"/>
         </w:trPr>
         <w:tc>
           <w:tcPr>
-            <w:tcW w:w="3681" w:type="dxa"/>
+            <w:tcW w:w="2122" w:type="dxa"/>
             <w:noWrap/>
             <w:hideMark/>
           </w:tcPr>
           <w:p>
             <w:pPr>
-              <w:jc w:val="both"/>
+              <w:tabs>
+                <w:tab w:val="left" w:pos="439"/>
+              </w:tabs>
+              <w:spacing w:line="360" w:lineRule="auto"/>
               <w:rPr>
                 <w:rFonts w:ascii="Times New Roman" w:hAnsi="Times New Roman" w:cs="Times New Roman"/>
                 <w:sz w:val="24"/>
@@ -2563,19 +520,22 @@
                 <w:sz w:val="24"/>
                 <w:szCs w:val="24"/>
               </w:rPr>
-              <w:t>Sales (2016)</w:t>
+              <w:t>Entry Date</w:t>
             </w:r>
           </w:p>
         </w:tc>
         <w:tc>
           <w:tcPr>
-            <w:tcW w:w="5669" w:type="dxa"/>
+            <w:tcW w:w="7228" w:type="dxa"/>
             <w:noWrap/>
             <w:hideMark/>
           </w:tcPr>
           <w:p>
             <w:pPr>
-              <w:jc w:val="both"/>
+              <w:tabs>
+                <w:tab w:val="left" w:pos="439"/>
+              </w:tabs>
+              <w:spacing w:line="360" w:lineRule="auto"/>
               <w:rPr>
                 <w:rFonts w:ascii="Times New Roman" w:hAnsi="Times New Roman" w:cs="Times New Roman"/>
                 <w:sz w:val="24"/>
@@ -2588,24 +548,27 @@
                 <w:sz w:val="24"/>
                 <w:szCs w:val="24"/>
               </w:rPr>
-              <w:t>CHF 900 million (US confectionery business)</w:t>
+              <w:t>1961</w:t>
             </w:r>
           </w:p>
         </w:tc>
       </w:tr>
       <w:tr>
         <w:trPr>
-          <w:trHeight w:val="70"/>
+          <w:trHeight w:val="300"/>
         </w:trPr>
         <w:tc>
           <w:tcPr>
-            <w:tcW w:w="3681" w:type="dxa"/>
+            <w:tcW w:w="2122" w:type="dxa"/>
             <w:noWrap/>
             <w:hideMark/>
           </w:tcPr>
           <w:p>
             <w:pPr>
-              <w:jc w:val="both"/>
+              <w:tabs>
+                <w:tab w:val="left" w:pos="439"/>
+              </w:tabs>
+              <w:spacing w:line="360" w:lineRule="auto"/>
               <w:rPr>
                 <w:rFonts w:ascii="Times New Roman" w:hAnsi="Times New Roman" w:cs="Times New Roman"/>
                 <w:sz w:val="24"/>
@@ -2618,19 +581,22 @@
                 <w:sz w:val="24"/>
                 <w:szCs w:val="24"/>
               </w:rPr>
-              <w:t>Product Portfolio</w:t>
+              <w:t>Historical Context</w:t>
             </w:r>
           </w:p>
         </w:tc>
         <w:tc>
           <w:tcPr>
-            <w:tcW w:w="5669" w:type="dxa"/>
+            <w:tcW w:w="7228" w:type="dxa"/>
             <w:noWrap/>
             <w:hideMark/>
           </w:tcPr>
           <w:p>
             <w:pPr>
-              <w:jc w:val="both"/>
+              <w:tabs>
+                <w:tab w:val="left" w:pos="439"/>
+              </w:tabs>
+              <w:spacing w:line="360" w:lineRule="auto"/>
               <w:rPr>
                 <w:rFonts w:ascii="Times New Roman" w:hAnsi="Times New Roman" w:cs="Times New Roman"/>
                 <w:sz w:val="24"/>
@@ -2643,42 +609,27 @@
                 <w:sz w:val="24"/>
                 <w:szCs w:val="24"/>
               </w:rPr>
-              <w:t xml:space="preserve">Local chocolate brands (Butterfinger, </w:t>
-            </w:r>
-            <w:proofErr w:type="spellStart"/>
-            <w:r>
-              <w:rPr>
-                <w:rFonts w:ascii="Times New Roman" w:hAnsi="Times New Roman" w:cs="Times New Roman"/>
-                <w:sz w:val="24"/>
-                <w:szCs w:val="24"/>
-              </w:rPr>
-              <w:t>BabyRuth</w:t>
-            </w:r>
-            <w:proofErr w:type="spellEnd"/>
-            <w:r>
-              <w:rPr>
-                <w:rFonts w:ascii="Times New Roman" w:hAnsi="Times New Roman" w:cs="Times New Roman"/>
-                <w:sz w:val="24"/>
-                <w:szCs w:val="24"/>
-              </w:rPr>
-              <w:t>, etc.) and sugar brands. International brand: Crunch.</w:t>
+              <w:t>Nestle's early presence through imports aligned with Nigeria's post-independence era, characterized by population growth and increasing demand for processed food.</w:t>
             </w:r>
           </w:p>
         </w:tc>
       </w:tr>
       <w:tr>
         <w:trPr>
-          <w:trHeight w:val="70"/>
+          <w:trHeight w:val="300"/>
         </w:trPr>
         <w:tc>
           <w:tcPr>
-            <w:tcW w:w="3681" w:type="dxa"/>
+            <w:tcW w:w="2122" w:type="dxa"/>
             <w:noWrap/>
             <w:hideMark/>
           </w:tcPr>
           <w:p>
             <w:pPr>
-              <w:jc w:val="both"/>
+              <w:tabs>
+                <w:tab w:val="left" w:pos="439"/>
+              </w:tabs>
+              <w:spacing w:line="360" w:lineRule="auto"/>
               <w:rPr>
                 <w:rFonts w:ascii="Times New Roman" w:hAnsi="Times New Roman" w:cs="Times New Roman"/>
                 <w:sz w:val="24"/>
@@ -2691,19 +642,22 @@
                 <w:sz w:val="24"/>
                 <w:szCs w:val="24"/>
               </w:rPr>
-              <w:t>Strategic Options Review</w:t>
+              <w:t>Key Entry Strategies</w:t>
             </w:r>
           </w:p>
         </w:tc>
         <w:tc>
           <w:tcPr>
-            <w:tcW w:w="5669" w:type="dxa"/>
+            <w:tcW w:w="7228" w:type="dxa"/>
             <w:noWrap/>
             <w:hideMark/>
           </w:tcPr>
           <w:p>
             <w:pPr>
-              <w:jc w:val="both"/>
+              <w:tabs>
+                <w:tab w:val="left" w:pos="439"/>
+              </w:tabs>
+              <w:spacing w:line="360" w:lineRule="auto"/>
               <w:rPr>
                 <w:rFonts w:ascii="Times New Roman" w:hAnsi="Times New Roman" w:cs="Times New Roman"/>
                 <w:sz w:val="24"/>
@@ -2716,24 +670,27 @@
                 <w:sz w:val="24"/>
                 <w:szCs w:val="24"/>
               </w:rPr>
-              <w:t>Focus on the US market. Expected completion by the end of the year.</w:t>
+              <w:t>1. Localization: Adaptation of global offerings to local tastes. 2. Distribution Network: Robust, inclusive distribution reaching remote areas. 3. Marketing and Branding: Targeted campaigns aligned with cultural nuances. 4. Investment in Local Production: Establishing factories, creating local jobs.</w:t>
             </w:r>
           </w:p>
         </w:tc>
       </w:tr>
       <w:tr>
         <w:trPr>
-          <w:trHeight w:val="70"/>
+          <w:trHeight w:val="300"/>
         </w:trPr>
         <w:tc>
           <w:tcPr>
-            <w:tcW w:w="3681" w:type="dxa"/>
+            <w:tcW w:w="2122" w:type="dxa"/>
             <w:noWrap/>
             <w:hideMark/>
           </w:tcPr>
           <w:p>
             <w:pPr>
-              <w:jc w:val="both"/>
+              <w:tabs>
+                <w:tab w:val="left" w:pos="439"/>
+              </w:tabs>
+              <w:spacing w:line="360" w:lineRule="auto"/>
               <w:rPr>
                 <w:rFonts w:ascii="Times New Roman" w:hAnsi="Times New Roman" w:cs="Times New Roman"/>
                 <w:sz w:val="24"/>
@@ -2746,19 +703,22 @@
                 <w:sz w:val="24"/>
                 <w:szCs w:val="24"/>
               </w:rPr>
-              <w:t>Excluded from Review</w:t>
+              <w:t>Market Impact</w:t>
             </w:r>
           </w:p>
         </w:tc>
         <w:tc>
           <w:tcPr>
-            <w:tcW w:w="5669" w:type="dxa"/>
+            <w:tcW w:w="7228" w:type="dxa"/>
             <w:noWrap/>
             <w:hideMark/>
           </w:tcPr>
           <w:p>
             <w:pPr>
-              <w:jc w:val="both"/>
+              <w:tabs>
+                <w:tab w:val="left" w:pos="439"/>
+              </w:tabs>
+              <w:spacing w:line="360" w:lineRule="auto"/>
               <w:rPr>
                 <w:rFonts w:ascii="Times New Roman" w:hAnsi="Times New Roman" w:cs="Times New Roman"/>
                 <w:sz w:val="24"/>
@@ -2771,24 +731,27 @@
                 <w:sz w:val="24"/>
                 <w:szCs w:val="24"/>
               </w:rPr>
-              <w:t>Toll House baking products are not part of the strategic review.</w:t>
+              <w:t>1. Market Share and Revenue: Dominant across FMCG categories. 2. Brand Recognition: Strong brand synonymous with quality. 3. Economic and Social Impact: Significant contributions to job creation and local economy.</w:t>
             </w:r>
           </w:p>
         </w:tc>
       </w:tr>
       <w:tr>
         <w:trPr>
-          <w:trHeight w:val="70"/>
+          <w:trHeight w:val="300"/>
         </w:trPr>
         <w:tc>
           <w:tcPr>
-            <w:tcW w:w="3681" w:type="dxa"/>
+            <w:tcW w:w="2122" w:type="dxa"/>
             <w:noWrap/>
             <w:hideMark/>
           </w:tcPr>
           <w:p>
             <w:pPr>
-              <w:jc w:val="both"/>
+              <w:tabs>
+                <w:tab w:val="left" w:pos="439"/>
+              </w:tabs>
+              <w:spacing w:line="360" w:lineRule="auto"/>
               <w:rPr>
                 <w:rFonts w:ascii="Times New Roman" w:hAnsi="Times New Roman" w:cs="Times New Roman"/>
                 <w:sz w:val="24"/>
@@ -2801,19 +764,23 @@
                 <w:sz w:val="24"/>
                 <w:szCs w:val="24"/>
               </w:rPr>
-              <w:t>Global Confectionery Sales (2016)</w:t>
+              <w:lastRenderedPageBreak/>
+              <w:t>Challenges</w:t>
             </w:r>
           </w:p>
         </w:tc>
         <w:tc>
           <w:tcPr>
-            <w:tcW w:w="5669" w:type="dxa"/>
+            <w:tcW w:w="7228" w:type="dxa"/>
             <w:noWrap/>
             <w:hideMark/>
           </w:tcPr>
           <w:p>
             <w:pPr>
-              <w:jc w:val="both"/>
+              <w:tabs>
+                <w:tab w:val="left" w:pos="439"/>
+              </w:tabs>
+              <w:spacing w:line="360" w:lineRule="auto"/>
               <w:rPr>
                 <w:rFonts w:ascii="Times New Roman" w:hAnsi="Times New Roman" w:cs="Times New Roman"/>
                 <w:sz w:val="24"/>
@@ -2826,24 +793,27 @@
                 <w:sz w:val="24"/>
                 <w:szCs w:val="24"/>
               </w:rPr>
-              <w:t>CHF 8.8 billion</w:t>
+              <w:t>1. Intensifying Competition: Local and international rivals. 2. Economic Fluctuations: Impact of instability and currency fluctuations. 3. Shifting Consumer Preferences: Need for continuous adaptation to healthier and sustainable trends.</w:t>
             </w:r>
           </w:p>
         </w:tc>
       </w:tr>
       <w:tr>
         <w:trPr>
-          <w:trHeight w:val="70"/>
+          <w:trHeight w:val="300"/>
         </w:trPr>
         <w:tc>
           <w:tcPr>
-            <w:tcW w:w="3681" w:type="dxa"/>
+            <w:tcW w:w="2122" w:type="dxa"/>
             <w:noWrap/>
             <w:hideMark/>
           </w:tcPr>
           <w:p>
             <w:pPr>
-              <w:jc w:val="both"/>
+              <w:tabs>
+                <w:tab w:val="left" w:pos="439"/>
+              </w:tabs>
+              <w:spacing w:line="360" w:lineRule="auto"/>
               <w:rPr>
                 <w:rFonts w:ascii="Times New Roman" w:hAnsi="Times New Roman" w:cs="Times New Roman"/>
                 <w:sz w:val="24"/>
@@ -2856,19 +826,22 @@
                 <w:sz w:val="24"/>
                 <w:szCs w:val="24"/>
               </w:rPr>
-              <w:t>Global Brand Focus</w:t>
+              <w:t>Future Considerations</w:t>
             </w:r>
           </w:p>
         </w:tc>
         <w:tc>
           <w:tcPr>
-            <w:tcW w:w="5669" w:type="dxa"/>
+            <w:tcW w:w="7228" w:type="dxa"/>
             <w:noWrap/>
             <w:hideMark/>
           </w:tcPr>
           <w:p>
             <w:pPr>
-              <w:jc w:val="both"/>
+              <w:tabs>
+                <w:tab w:val="left" w:pos="439"/>
+              </w:tabs>
+              <w:spacing w:line="360" w:lineRule="auto"/>
               <w:rPr>
                 <w:rFonts w:ascii="Times New Roman" w:hAnsi="Times New Roman" w:cs="Times New Roman"/>
                 <w:sz w:val="24"/>
@@ -2881,23 +854,546 @@
                 <w:sz w:val="24"/>
                 <w:szCs w:val="24"/>
               </w:rPr>
-              <w:t>Emphasis on growing KitKat as a leading international confectionery brand.</w:t>
+              <w:t>Continued adaptation, innovation, and diversification to meet evolving market dynamics and consumer preferences.</w:t>
+            </w:r>
+          </w:p>
+        </w:tc>
+      </w:tr>
+    </w:tbl>
+    <w:p>
+      <w:pPr>
+        <w:tabs>
+          <w:tab w:val="left" w:pos="439"/>
+        </w:tabs>
+        <w:rPr>
+          <w:rFonts w:ascii="Times New Roman" w:hAnsi="Times New Roman" w:cs="Times New Roman"/>
+          <w:sz w:val="24"/>
+          <w:szCs w:val="24"/>
+        </w:rPr>
+      </w:pPr>
+    </w:p>
+    <w:p>
+      <w:pPr>
+        <w:jc w:val="center"/>
+        <w:rPr>
+          <w:rFonts w:ascii="Times New Roman" w:hAnsi="Times New Roman" w:cs="Times New Roman"/>
+          <w:b/>
+          <w:bCs/>
+          <w:sz w:val="24"/>
+          <w:szCs w:val="24"/>
+        </w:rPr>
+      </w:pPr>
+      <w:bookmarkStart w:id="0" w:name="_GoBack"/>
+      <w:bookmarkEnd w:id="0"/>
+      <w:r>
+        <w:rPr>
+          <w:rFonts w:ascii="Times New Roman" w:hAnsi="Times New Roman" w:cs="Times New Roman"/>
+          <w:sz w:val="24"/>
+          <w:szCs w:val="24"/>
+        </w:rPr>
+        <w:br w:type="page"/>
+      </w:r>
+      <w:r>
+        <w:rPr>
+          <w:rFonts w:ascii="Times New Roman" w:hAnsi="Times New Roman" w:cs="Times New Roman"/>
+          <w:b/>
+          <w:bCs/>
+          <w:sz w:val="24"/>
+          <w:szCs w:val="24"/>
+        </w:rPr>
+        <w:lastRenderedPageBreak/>
+        <w:t>NESTLE ENTRY STRATEGY IN</w:t>
+      </w:r>
+      <w:r>
+        <w:rPr>
+          <w:rFonts w:ascii="Times New Roman" w:hAnsi="Times New Roman" w:cs="Times New Roman"/>
+          <w:b/>
+          <w:bCs/>
+          <w:sz w:val="24"/>
+          <w:szCs w:val="24"/>
+        </w:rPr>
+        <w:t xml:space="preserve"> </w:t>
+      </w:r>
+      <w:r>
+        <w:rPr>
+          <w:rFonts w:ascii="Times New Roman" w:hAnsi="Times New Roman" w:cs="Times New Roman"/>
+          <w:b/>
+          <w:bCs/>
+          <w:sz w:val="24"/>
+          <w:szCs w:val="24"/>
+        </w:rPr>
+        <w:t>MALAYSIA</w:t>
+      </w:r>
+    </w:p>
+    <w:p>
+      <w:pPr>
+        <w:jc w:val="both"/>
+        <w:rPr>
+          <w:rFonts w:ascii="Times New Roman" w:hAnsi="Times New Roman" w:cs="Times New Roman"/>
+          <w:b/>
+          <w:bCs/>
+          <w:sz w:val="24"/>
+          <w:szCs w:val="24"/>
+        </w:rPr>
+      </w:pPr>
+      <w:r>
+        <w:rPr>
+          <w:rFonts w:ascii="Times New Roman" w:hAnsi="Times New Roman" w:cs="Times New Roman"/>
+          <w:b/>
+          <w:bCs/>
+          <w:sz w:val="24"/>
+          <w:szCs w:val="24"/>
+        </w:rPr>
+        <w:t>Historical Perspective</w:t>
+      </w:r>
+    </w:p>
+    <w:p>
+      <w:pPr>
+        <w:pStyle w:val="ListParagraph"/>
+        <w:numPr>
+          <w:ilvl w:val="0"/>
+          <w:numId w:val="19"/>
+        </w:numPr>
+        <w:spacing w:line="360" w:lineRule="auto"/>
+        <w:jc w:val="both"/>
+        <w:rPr>
+          <w:rFonts w:ascii="Times New Roman" w:hAnsi="Times New Roman" w:cs="Times New Roman"/>
+          <w:sz w:val="24"/>
+          <w:szCs w:val="24"/>
+        </w:rPr>
+      </w:pPr>
+      <w:r>
+        <w:rPr>
+          <w:rFonts w:ascii="Times New Roman" w:hAnsi="Times New Roman" w:cs="Times New Roman"/>
+          <w:sz w:val="24"/>
+          <w:szCs w:val="24"/>
+        </w:rPr>
+        <w:t>Early Beginnings (1912): Nestle's foray into the Malaysian market dates back to 1912 with the establishment of the Anglo-Swiss Condensed Milk Company in Penang. This marked the initiation of Nestle's presence, laying the groundwork for brand awareness and the development of distribution channels.</w:t>
+      </w:r>
+    </w:p>
+    <w:p>
+      <w:pPr>
+        <w:pStyle w:val="ListParagraph"/>
+        <w:numPr>
+          <w:ilvl w:val="0"/>
+          <w:numId w:val="19"/>
+        </w:numPr>
+        <w:spacing w:line="360" w:lineRule="auto"/>
+        <w:jc w:val="both"/>
+        <w:rPr>
+          <w:rFonts w:ascii="Times New Roman" w:hAnsi="Times New Roman" w:cs="Times New Roman"/>
+          <w:sz w:val="24"/>
+          <w:szCs w:val="24"/>
+        </w:rPr>
+      </w:pPr>
+      <w:r>
+        <w:rPr>
+          <w:rFonts w:ascii="Times New Roman" w:hAnsi="Times New Roman" w:cs="Times New Roman"/>
+          <w:sz w:val="24"/>
+          <w:szCs w:val="24"/>
+        </w:rPr>
+        <w:t>Expansion and Localization (1930s-1960s): During the 1930s-1960s, nestle expanded its footprint by diversifying its product portfolio. The pivotal moment came in 1962 with the inauguration of its first factory in Petaling Jaya. Local production not only allowed for cost reduction but also enabled Nestle to tailor its offerings to align with Malaysian preferences.</w:t>
+      </w:r>
+    </w:p>
+    <w:p>
+      <w:pPr>
+        <w:pStyle w:val="ListParagraph"/>
+        <w:numPr>
+          <w:ilvl w:val="0"/>
+          <w:numId w:val="19"/>
+        </w:numPr>
+        <w:spacing w:line="360" w:lineRule="auto"/>
+        <w:jc w:val="both"/>
+        <w:rPr>
+          <w:rFonts w:ascii="Times New Roman" w:hAnsi="Times New Roman" w:cs="Times New Roman"/>
+          <w:sz w:val="24"/>
+          <w:szCs w:val="24"/>
+        </w:rPr>
+      </w:pPr>
+      <w:r>
+        <w:rPr>
+          <w:rFonts w:ascii="Times New Roman" w:hAnsi="Times New Roman" w:cs="Times New Roman"/>
+          <w:sz w:val="24"/>
+          <w:szCs w:val="24"/>
+        </w:rPr>
+        <w:t>Market Leadership and Diversification (1970s-Present): Nestle emerged as a household name in Malaysia, achieving market leadership with iconic brands such as Milo, Maggi, and Kit Kat. The company's strategy involved diversification through partnerships and acquisitions, venturing into segments like infant nutrition and pet care.</w:t>
+      </w:r>
+    </w:p>
+    <w:p>
+      <w:pPr>
+        <w:jc w:val="both"/>
+        <w:rPr>
+          <w:rFonts w:ascii="Times New Roman" w:hAnsi="Times New Roman" w:cs="Times New Roman"/>
+          <w:b/>
+          <w:bCs/>
+          <w:sz w:val="24"/>
+          <w:szCs w:val="24"/>
+        </w:rPr>
+      </w:pPr>
+      <w:r>
+        <w:rPr>
+          <w:rFonts w:ascii="Times New Roman" w:hAnsi="Times New Roman" w:cs="Times New Roman"/>
+          <w:b/>
+          <w:bCs/>
+          <w:sz w:val="24"/>
+          <w:szCs w:val="24"/>
+        </w:rPr>
+        <w:t>Analysis of Success Factors</w:t>
+      </w:r>
+    </w:p>
+    <w:p>
+      <w:pPr>
+        <w:pStyle w:val="ListParagraph"/>
+        <w:numPr>
+          <w:ilvl w:val="1"/>
+          <w:numId w:val="18"/>
+        </w:numPr>
+        <w:spacing w:line="360" w:lineRule="auto"/>
+        <w:ind w:left="709" w:hanging="283"/>
+        <w:jc w:val="both"/>
+        <w:rPr>
+          <w:rFonts w:ascii="Times New Roman" w:hAnsi="Times New Roman" w:cs="Times New Roman"/>
+          <w:sz w:val="24"/>
+          <w:szCs w:val="24"/>
+        </w:rPr>
+      </w:pPr>
+      <w:r>
+        <w:rPr>
+          <w:rFonts w:ascii="Times New Roman" w:hAnsi="Times New Roman" w:cs="Times New Roman"/>
+          <w:sz w:val="24"/>
+          <w:szCs w:val="24"/>
+        </w:rPr>
+        <w:t>Early Entry and Legacy: Nestle's early entry into the Malaysian market provided a substantial advantage, fostering brand recognition and consumer trust, creating a strong foundation for future success.</w:t>
+      </w:r>
+    </w:p>
+    <w:p>
+      <w:pPr>
+        <w:pStyle w:val="ListParagraph"/>
+        <w:numPr>
+          <w:ilvl w:val="1"/>
+          <w:numId w:val="18"/>
+        </w:numPr>
+        <w:spacing w:line="360" w:lineRule="auto"/>
+        <w:ind w:left="709" w:hanging="283"/>
+        <w:jc w:val="both"/>
+        <w:rPr>
+          <w:rFonts w:ascii="Times New Roman" w:hAnsi="Times New Roman" w:cs="Times New Roman"/>
+          <w:sz w:val="24"/>
+          <w:szCs w:val="24"/>
+        </w:rPr>
+      </w:pPr>
+      <w:r>
+        <w:rPr>
+          <w:rFonts w:ascii="Times New Roman" w:hAnsi="Times New Roman" w:cs="Times New Roman"/>
+          <w:sz w:val="24"/>
+          <w:szCs w:val="24"/>
+        </w:rPr>
+        <w:t>Product Localization and Innovation: Nestle's commitment to adapting products to local palates, including obtaining Halal certification, resonated with Malaysian consumers, contributing significantly to product success.</w:t>
+      </w:r>
+    </w:p>
+    <w:p>
+      <w:pPr>
+        <w:pStyle w:val="ListParagraph"/>
+        <w:numPr>
+          <w:ilvl w:val="1"/>
+          <w:numId w:val="18"/>
+        </w:numPr>
+        <w:spacing w:line="360" w:lineRule="auto"/>
+        <w:ind w:left="709" w:hanging="283"/>
+        <w:jc w:val="both"/>
+        <w:rPr>
+          <w:rFonts w:ascii="Times New Roman" w:hAnsi="Times New Roman" w:cs="Times New Roman"/>
+          <w:sz w:val="24"/>
+          <w:szCs w:val="24"/>
+        </w:rPr>
+      </w:pPr>
+      <w:r>
+        <w:rPr>
+          <w:rFonts w:ascii="Times New Roman" w:hAnsi="Times New Roman" w:cs="Times New Roman"/>
+          <w:sz w:val="24"/>
+          <w:szCs w:val="24"/>
+        </w:rPr>
+        <w:t>Distribution Network and Infrastructure: The establishment of a robust distribution network played a pivotal role in ensuring the availability of Nestle products across the Malaysian market, facilitating effective market penetration.</w:t>
+      </w:r>
+    </w:p>
+    <w:p>
+      <w:pPr>
+        <w:pStyle w:val="ListParagraph"/>
+        <w:numPr>
+          <w:ilvl w:val="1"/>
+          <w:numId w:val="18"/>
+        </w:numPr>
+        <w:spacing w:line="360" w:lineRule="auto"/>
+        <w:ind w:left="709" w:hanging="283"/>
+        <w:jc w:val="both"/>
+        <w:rPr>
+          <w:rFonts w:ascii="Times New Roman" w:hAnsi="Times New Roman" w:cs="Times New Roman"/>
+          <w:sz w:val="24"/>
+          <w:szCs w:val="24"/>
+        </w:rPr>
+      </w:pPr>
+      <w:r>
+        <w:rPr>
+          <w:rFonts w:ascii="Times New Roman" w:hAnsi="Times New Roman" w:cs="Times New Roman"/>
+          <w:sz w:val="24"/>
+          <w:szCs w:val="24"/>
+        </w:rPr>
+        <w:t>Effective Marketing and Branding: Nestle's strategic marketing campaigns and its association with cultural events-built brand loyalty and emotional connections, enhancing the overall consumer experience.</w:t>
+      </w:r>
+    </w:p>
+    <w:p>
+      <w:pPr>
+        <w:pStyle w:val="ListParagraph"/>
+        <w:numPr>
+          <w:ilvl w:val="1"/>
+          <w:numId w:val="18"/>
+        </w:numPr>
+        <w:spacing w:line="360" w:lineRule="auto"/>
+        <w:ind w:left="709" w:hanging="283"/>
+        <w:jc w:val="both"/>
+        <w:rPr>
+          <w:rFonts w:ascii="Times New Roman" w:hAnsi="Times New Roman" w:cs="Times New Roman"/>
+          <w:sz w:val="24"/>
+          <w:szCs w:val="24"/>
+        </w:rPr>
+      </w:pPr>
+      <w:r>
+        <w:rPr>
+          <w:rFonts w:ascii="Times New Roman" w:hAnsi="Times New Roman" w:cs="Times New Roman"/>
+          <w:sz w:val="24"/>
+          <w:szCs w:val="24"/>
+        </w:rPr>
+        <w:t>Strong Relationships and Partnerships: Nestle fostered strong local partnerships and collaborations, providing insights into the Malaysian market's nuances and enhancing market access.</w:t>
+      </w:r>
+    </w:p>
+    <w:p>
+      <w:pPr>
+        <w:jc w:val="both"/>
+        <w:rPr>
+          <w:rFonts w:ascii="Times New Roman" w:hAnsi="Times New Roman" w:cs="Times New Roman"/>
+          <w:b/>
+          <w:bCs/>
+          <w:sz w:val="24"/>
+          <w:szCs w:val="24"/>
+        </w:rPr>
+      </w:pPr>
+      <w:r>
+        <w:rPr>
+          <w:rFonts w:ascii="Times New Roman" w:hAnsi="Times New Roman" w:cs="Times New Roman"/>
+          <w:b/>
+          <w:bCs/>
+          <w:sz w:val="24"/>
+          <w:szCs w:val="24"/>
+        </w:rPr>
+        <w:lastRenderedPageBreak/>
+        <w:t>Challenges Faced:</w:t>
+      </w:r>
+    </w:p>
+    <w:p>
+      <w:pPr>
+        <w:pStyle w:val="ListParagraph"/>
+        <w:numPr>
+          <w:ilvl w:val="0"/>
+          <w:numId w:val="21"/>
+        </w:numPr>
+        <w:spacing w:line="360" w:lineRule="auto"/>
+        <w:ind w:left="709" w:hanging="283"/>
+        <w:jc w:val="both"/>
+        <w:rPr>
+          <w:rFonts w:ascii="Times New Roman" w:hAnsi="Times New Roman" w:cs="Times New Roman"/>
+          <w:sz w:val="24"/>
+          <w:szCs w:val="24"/>
+        </w:rPr>
+      </w:pPr>
+      <w:r>
+        <w:rPr>
+          <w:rFonts w:ascii="Times New Roman" w:hAnsi="Times New Roman" w:cs="Times New Roman"/>
+          <w:sz w:val="24"/>
+          <w:szCs w:val="24"/>
+        </w:rPr>
+        <w:t>Competition: Intense competition from both local and international players demanded continuous innovation and differentiation to maintain a competitive edge.</w:t>
+      </w:r>
+    </w:p>
+    <w:p>
+      <w:pPr>
+        <w:pStyle w:val="ListParagraph"/>
+        <w:numPr>
+          <w:ilvl w:val="0"/>
+          <w:numId w:val="21"/>
+        </w:numPr>
+        <w:spacing w:line="360" w:lineRule="auto"/>
+        <w:ind w:left="709" w:hanging="283"/>
+        <w:jc w:val="both"/>
+        <w:rPr>
+          <w:rFonts w:ascii="Times New Roman" w:hAnsi="Times New Roman" w:cs="Times New Roman"/>
+          <w:sz w:val="24"/>
+          <w:szCs w:val="24"/>
+        </w:rPr>
+      </w:pPr>
+      <w:r>
+        <w:rPr>
+          <w:rFonts w:ascii="Times New Roman" w:hAnsi="Times New Roman" w:cs="Times New Roman"/>
+          <w:sz w:val="24"/>
+          <w:szCs w:val="24"/>
+        </w:rPr>
+        <w:t>Economic Fluctuations: Currency fluctuations and economic downturns posed challenges to Nestle, impacting affordability and profitability.</w:t>
+      </w:r>
+    </w:p>
+    <w:p>
+      <w:pPr>
+        <w:pStyle w:val="ListParagraph"/>
+        <w:numPr>
+          <w:ilvl w:val="0"/>
+          <w:numId w:val="21"/>
+        </w:numPr>
+        <w:spacing w:line="360" w:lineRule="auto"/>
+        <w:ind w:left="709" w:hanging="283"/>
+        <w:jc w:val="both"/>
+        <w:rPr>
+          <w:rFonts w:ascii="Times New Roman" w:hAnsi="Times New Roman" w:cs="Times New Roman"/>
+          <w:sz w:val="24"/>
+          <w:szCs w:val="24"/>
+        </w:rPr>
+      </w:pPr>
+      <w:r>
+        <w:rPr>
+          <w:rFonts w:ascii="Times New Roman" w:hAnsi="Times New Roman" w:cs="Times New Roman"/>
+          <w:sz w:val="24"/>
+          <w:szCs w:val="24"/>
+        </w:rPr>
+        <w:t>Changing Consumer Preferences: Shifts in consumer health and environmental concerns necessitated continuous adaptation and diversification of products.</w:t>
+      </w:r>
+    </w:p>
+    <w:p>
+      <w:pPr>
+        <w:spacing w:line="360" w:lineRule="auto"/>
+        <w:rPr>
+          <w:rFonts w:ascii="Times New Roman" w:hAnsi="Times New Roman" w:cs="Times New Roman"/>
+          <w:b/>
+          <w:bCs/>
+          <w:sz w:val="24"/>
+          <w:szCs w:val="24"/>
+        </w:rPr>
+      </w:pPr>
+      <w:r>
+        <w:rPr>
+          <w:rFonts w:ascii="Times New Roman" w:hAnsi="Times New Roman" w:cs="Times New Roman"/>
+          <w:b/>
+          <w:bCs/>
+          <w:sz w:val="24"/>
+          <w:szCs w:val="24"/>
+        </w:rPr>
+        <w:t>Evaluation</w:t>
+      </w:r>
+    </w:p>
+    <w:p>
+      <w:pPr>
+        <w:spacing w:line="360" w:lineRule="auto"/>
+        <w:jc w:val="both"/>
+        <w:rPr>
+          <w:rFonts w:ascii="Times New Roman" w:hAnsi="Times New Roman" w:cs="Times New Roman"/>
+          <w:sz w:val="24"/>
+          <w:szCs w:val="24"/>
+        </w:rPr>
+      </w:pPr>
+      <w:r>
+        <w:rPr>
+          <w:rFonts w:ascii="Times New Roman" w:hAnsi="Times New Roman" w:cs="Times New Roman"/>
+          <w:sz w:val="24"/>
+          <w:szCs w:val="24"/>
+        </w:rPr>
+        <w:t>Nestle's entry into the Malaysian market stands as a resounding success. The company's early entry, focus on localization, and strategic marketing efforts have contributed to its market leadership, brand loyalty, and consistent financial performance. While challenges persist, Nestle's ability to adapt its products and marketing strategies showcases its agility in navigating the dynamic Malaysian market. As Nestle continues to evolve, its entrenched presence, supported by a strong distribution network and local relationships, positions the company well for sustained success in Malaysia.</w:t>
+      </w:r>
+    </w:p>
+    <w:tbl>
+      <w:tblPr>
+        <w:tblStyle w:val="TableGrid"/>
+        <w:tblW w:w="0" w:type="auto"/>
+        <w:tblLook w:val="04A0" w:firstRow="1" w:lastRow="0" w:firstColumn="1" w:lastColumn="0" w:noHBand="0" w:noVBand="1"/>
+      </w:tblPr>
+      <w:tblGrid>
+        <w:gridCol w:w="2122"/>
+        <w:gridCol w:w="7228"/>
+      </w:tblGrid>
+      <w:tr>
+        <w:trPr>
+          <w:trHeight w:val="300"/>
+        </w:trPr>
+        <w:tc>
+          <w:tcPr>
+            <w:tcW w:w="2122" w:type="dxa"/>
+            <w:noWrap/>
+            <w:hideMark/>
+          </w:tcPr>
+          <w:p>
+            <w:pPr>
+              <w:spacing w:line="360" w:lineRule="auto"/>
+              <w:jc w:val="both"/>
+              <w:rPr>
+                <w:rFonts w:ascii="Times New Roman" w:hAnsi="Times New Roman" w:cs="Times New Roman"/>
+                <w:b/>
+                <w:bCs/>
+                <w:sz w:val="24"/>
+                <w:szCs w:val="24"/>
+                <w:lang w:val="en-US"/>
+              </w:rPr>
+            </w:pPr>
+            <w:r>
+              <w:rPr>
+                <w:rFonts w:ascii="Times New Roman" w:hAnsi="Times New Roman" w:cs="Times New Roman"/>
+                <w:b/>
+                <w:bCs/>
+                <w:sz w:val="24"/>
+                <w:szCs w:val="24"/>
+              </w:rPr>
+              <w:t>Aspect</w:t>
+            </w:r>
+          </w:p>
+        </w:tc>
+        <w:tc>
+          <w:tcPr>
+            <w:tcW w:w="7228" w:type="dxa"/>
+            <w:noWrap/>
+            <w:hideMark/>
+          </w:tcPr>
+          <w:p>
+            <w:pPr>
+              <w:spacing w:line="360" w:lineRule="auto"/>
+              <w:jc w:val="both"/>
+              <w:rPr>
+                <w:rFonts w:ascii="Times New Roman" w:hAnsi="Times New Roman" w:cs="Times New Roman"/>
+                <w:b/>
+                <w:bCs/>
+                <w:sz w:val="24"/>
+                <w:szCs w:val="24"/>
+              </w:rPr>
+            </w:pPr>
+            <w:r>
+              <w:rPr>
+                <w:rFonts w:ascii="Times New Roman" w:hAnsi="Times New Roman" w:cs="Times New Roman"/>
+                <w:b/>
+                <w:bCs/>
+                <w:sz w:val="24"/>
+                <w:szCs w:val="24"/>
+              </w:rPr>
+              <w:t>Summary</w:t>
             </w:r>
           </w:p>
         </w:tc>
       </w:tr>
       <w:tr>
         <w:trPr>
-          <w:trHeight w:val="70"/>
+          <w:trHeight w:val="300"/>
         </w:trPr>
         <w:tc>
           <w:tcPr>
-            <w:tcW w:w="3681" w:type="dxa"/>
+            <w:tcW w:w="2122" w:type="dxa"/>
             <w:noWrap/>
             <w:hideMark/>
           </w:tcPr>
           <w:p>
             <w:pPr>
+              <w:spacing w:line="360" w:lineRule="auto"/>
               <w:jc w:val="both"/>
               <w:rPr>
                 <w:rFonts w:ascii="Times New Roman" w:hAnsi="Times New Roman" w:cs="Times New Roman"/>
@@ -2911,18 +1407,19 @@
                 <w:sz w:val="24"/>
                 <w:szCs w:val="24"/>
               </w:rPr>
-              <w:t>US Market Significance (2016)</w:t>
+              <w:t>Historical Timeline</w:t>
             </w:r>
           </w:p>
         </w:tc>
         <w:tc>
           <w:tcPr>
-            <w:tcW w:w="5669" w:type="dxa"/>
+            <w:tcW w:w="7228" w:type="dxa"/>
             <w:noWrap/>
             <w:hideMark/>
           </w:tcPr>
           <w:p>
             <w:pPr>
+              <w:spacing w:line="360" w:lineRule="auto"/>
               <w:jc w:val="both"/>
               <w:rPr>
                 <w:rFonts w:ascii="Times New Roman" w:hAnsi="Times New Roman" w:cs="Times New Roman"/>
@@ -2936,23 +1433,24 @@
                 <w:sz w:val="24"/>
                 <w:szCs w:val="24"/>
               </w:rPr>
-              <w:t>Sales of CHF 26.7 billion, representing Nestlé's largest market.</w:t>
+              <w:t>- 1912: Anglo-Swiss Condensed Milk Company established in Penang. - 1962: First factory in Petaling Jaya. - 1970s-Present: Market leadership with iconic brands and diversification.</w:t>
             </w:r>
           </w:p>
         </w:tc>
       </w:tr>
       <w:tr>
         <w:trPr>
-          <w:trHeight w:val="70"/>
+          <w:trHeight w:val="300"/>
         </w:trPr>
         <w:tc>
           <w:tcPr>
-            <w:tcW w:w="3681" w:type="dxa"/>
+            <w:tcW w:w="2122" w:type="dxa"/>
             <w:noWrap/>
             <w:hideMark/>
           </w:tcPr>
           <w:p>
             <w:pPr>
+              <w:spacing w:line="360" w:lineRule="auto"/>
               <w:jc w:val="both"/>
               <w:rPr>
                 <w:rFonts w:ascii="Times New Roman" w:hAnsi="Times New Roman" w:cs="Times New Roman"/>
@@ -2966,18 +1464,19 @@
                 <w:sz w:val="24"/>
                 <w:szCs w:val="24"/>
               </w:rPr>
-              <w:t>Confectionery Contribution (US)</w:t>
+              <w:t>Success Factors</w:t>
             </w:r>
           </w:p>
         </w:tc>
         <w:tc>
           <w:tcPr>
-            <w:tcW w:w="5669" w:type="dxa"/>
+            <w:tcW w:w="7228" w:type="dxa"/>
             <w:noWrap/>
             <w:hideMark/>
           </w:tcPr>
           <w:p>
             <w:pPr>
+              <w:spacing w:line="360" w:lineRule="auto"/>
               <w:jc w:val="both"/>
               <w:rPr>
                 <w:rFonts w:ascii="Times New Roman" w:hAnsi="Times New Roman" w:cs="Times New Roman"/>
@@ -2991,23 +1490,40 @@
                 <w:sz w:val="24"/>
                 <w:szCs w:val="24"/>
               </w:rPr>
-              <w:t>Confectionery business represents about 3% of US sales.</w:t>
+              <w:t xml:space="preserve">- Early Entry and Legacy: Fostered brand recognition and trust. - Product Localization and Innovation: Adapted to local preferences, obtained Halal certification. - Distribution Network and Infrastructure: Established robust network for market penetration. - Effective Marketing and Branding: Strategic </w:t>
+            </w:r>
+            <w:r>
+              <w:rPr>
+                <w:rFonts w:ascii="Times New Roman" w:hAnsi="Times New Roman" w:cs="Times New Roman"/>
+                <w:sz w:val="24"/>
+                <w:szCs w:val="24"/>
+              </w:rPr>
+              <w:t>campaigns-built</w:t>
+            </w:r>
+            <w:r>
+              <w:rPr>
+                <w:rFonts w:ascii="Times New Roman" w:hAnsi="Times New Roman" w:cs="Times New Roman"/>
+                <w:sz w:val="24"/>
+                <w:szCs w:val="24"/>
+              </w:rPr>
+              <w:t xml:space="preserve"> brand loyalty. - Strong Relationships and Partnerships: Local collaborations for market insights.</w:t>
             </w:r>
           </w:p>
         </w:tc>
       </w:tr>
       <w:tr>
         <w:trPr>
-          <w:trHeight w:val="70"/>
+          <w:trHeight w:val="300"/>
         </w:trPr>
         <w:tc>
           <w:tcPr>
-            <w:tcW w:w="3681" w:type="dxa"/>
+            <w:tcW w:w="2122" w:type="dxa"/>
             <w:noWrap/>
             <w:hideMark/>
           </w:tcPr>
           <w:p>
             <w:pPr>
+              <w:spacing w:line="360" w:lineRule="auto"/>
               <w:jc w:val="both"/>
               <w:rPr>
                 <w:rFonts w:ascii="Times New Roman" w:hAnsi="Times New Roman" w:cs="Times New Roman"/>
@@ -3021,18 +1537,19 @@
                 <w:sz w:val="24"/>
                 <w:szCs w:val="24"/>
               </w:rPr>
-              <w:t>Diversified Presence in US</w:t>
+              <w:t>Challenges</w:t>
             </w:r>
           </w:p>
         </w:tc>
         <w:tc>
           <w:tcPr>
-            <w:tcW w:w="5669" w:type="dxa"/>
+            <w:tcW w:w="7228" w:type="dxa"/>
             <w:noWrap/>
             <w:hideMark/>
           </w:tcPr>
           <w:p>
             <w:pPr>
+              <w:spacing w:line="360" w:lineRule="auto"/>
               <w:jc w:val="both"/>
               <w:rPr>
                 <w:rFonts w:ascii="Times New Roman" w:hAnsi="Times New Roman" w:cs="Times New Roman"/>
@@ -3046,41 +1563,33 @@
                 <w:sz w:val="24"/>
                 <w:szCs w:val="24"/>
               </w:rPr>
-              <w:t xml:space="preserve">Presence in various categories: </w:t>
+              <w:t xml:space="preserve">- Intense Competition: Demanded continuous innovation and differentiation. - Economic Fluctuations: Currency variations and economic downturns impacted affordability. - Changing Consumer </w:t>
             </w:r>
-            <w:proofErr w:type="spellStart"/>
             <w:r>
               <w:rPr>
                 <w:rFonts w:ascii="Times New Roman" w:hAnsi="Times New Roman" w:cs="Times New Roman"/>
                 <w:sz w:val="24"/>
                 <w:szCs w:val="24"/>
               </w:rPr>
-              <w:t>petcare</w:t>
-            </w:r>
-            <w:proofErr w:type="spellEnd"/>
-            <w:r>
-              <w:rPr>
-                <w:rFonts w:ascii="Times New Roman" w:hAnsi="Times New Roman" w:cs="Times New Roman"/>
-                <w:sz w:val="24"/>
-                <w:szCs w:val="24"/>
-              </w:rPr>
-              <w:t>, bottled water, frozen meals, infant food, and ice cream.</w:t>
+              <w:lastRenderedPageBreak/>
+              <w:t>Preferences: Shifts in health and environmental concerns required adaptation.</w:t>
             </w:r>
           </w:p>
         </w:tc>
       </w:tr>
       <w:tr>
         <w:trPr>
-          <w:trHeight w:val="70"/>
+          <w:trHeight w:val="300"/>
         </w:trPr>
         <w:tc>
           <w:tcPr>
-            <w:tcW w:w="3681" w:type="dxa"/>
+            <w:tcW w:w="2122" w:type="dxa"/>
             <w:noWrap/>
             <w:hideMark/>
           </w:tcPr>
           <w:p>
             <w:pPr>
+              <w:spacing w:line="360" w:lineRule="auto"/>
               <w:jc w:val="both"/>
               <w:rPr>
                 <w:rFonts w:ascii="Times New Roman" w:hAnsi="Times New Roman" w:cs="Times New Roman"/>
@@ -3095,18 +1604,19 @@
                 <w:szCs w:val="24"/>
               </w:rPr>
               <w:lastRenderedPageBreak/>
-              <w:t>Commitment to Investment and Growth</w:t>
+              <w:t>Evaluation</w:t>
             </w:r>
           </w:p>
         </w:tc>
         <w:tc>
           <w:tcPr>
-            <w:tcW w:w="5669" w:type="dxa"/>
+            <w:tcW w:w="7228" w:type="dxa"/>
             <w:noWrap/>
             <w:hideMark/>
           </w:tcPr>
           <w:p>
             <w:pPr>
+              <w:spacing w:line="360" w:lineRule="auto"/>
               <w:jc w:val="both"/>
               <w:rPr>
                 <w:rFonts w:ascii="Times New Roman" w:hAnsi="Times New Roman" w:cs="Times New Roman"/>
@@ -3120,7 +1630,7 @@
                 <w:sz w:val="24"/>
                 <w:szCs w:val="24"/>
               </w:rPr>
-              <w:t>Nestlé remains committed to investing and growing in</w:t>
+              <w:t>- Success: Market leadership, brand loyalty, and consistent financial performance. - Agility: Ability to adapt to challenges showcases market resilience.</w:t>
             </w:r>
           </w:p>
         </w:tc>
@@ -3128,6 +1638,7 @@
     </w:tbl>
     <w:p>
       <w:pPr>
+        <w:spacing w:line="360" w:lineRule="auto"/>
         <w:jc w:val="both"/>
         <w:rPr>
           <w:rFonts w:ascii="Times New Roman" w:hAnsi="Times New Roman" w:cs="Times New Roman"/>
@@ -3135,27 +1646,6 @@
           <w:szCs w:val="24"/>
         </w:rPr>
       </w:pPr>
-    </w:p>
-    <w:p>
-      <w:pPr>
-        <w:rPr>
-          <w:rFonts w:ascii="Times New Roman" w:hAnsi="Times New Roman" w:cs="Times New Roman"/>
-          <w:sz w:val="24"/>
-          <w:szCs w:val="24"/>
-        </w:rPr>
-      </w:pPr>
-    </w:p>
-    <w:p>
-      <w:pPr>
-        <w:jc w:val="both"/>
-        <w:rPr>
-          <w:rFonts w:ascii="Times New Roman" w:hAnsi="Times New Roman" w:cs="Times New Roman"/>
-          <w:sz w:val="24"/>
-          <w:szCs w:val="24"/>
-        </w:rPr>
-      </w:pPr>
-      <w:bookmarkStart w:id="0" w:name="_GoBack"/>
-      <w:bookmarkEnd w:id="0"/>
     </w:p>
     <w:sectPr>
       <w:pgSz w:w="12240" w:h="15840"/>
@@ -3396,6 +1886,178 @@
     </w:lvl>
   </w:abstractNum>
   <w:abstractNum w:abstractNumId="2" w15:restartNumberingAfterBreak="0">
+    <w:nsid w:val="18094F6F"/>
+    <w:multiLevelType w:val="hybridMultilevel"/>
+    <w:tmpl w:val="5AC8FF1E"/>
+    <w:lvl w:ilvl="0" w:tplc="0409001B">
+      <w:start w:val="1"/>
+      <w:numFmt w:val="lowerRoman"/>
+      <w:lvlText w:val="%1."/>
+      <w:lvlJc w:val="right"/>
+      <w:pPr>
+        <w:ind w:left="720" w:hanging="360"/>
+      </w:pPr>
+    </w:lvl>
+    <w:lvl w:ilvl="1" w:tplc="0409001B">
+      <w:start w:val="1"/>
+      <w:numFmt w:val="lowerRoman"/>
+      <w:lvlText w:val="%2."/>
+      <w:lvlJc w:val="right"/>
+      <w:pPr>
+        <w:ind w:left="1440" w:hanging="360"/>
+      </w:pPr>
+    </w:lvl>
+    <w:lvl w:ilvl="2" w:tplc="0409001B" w:tentative="1">
+      <w:start w:val="1"/>
+      <w:numFmt w:val="lowerRoman"/>
+      <w:lvlText w:val="%3."/>
+      <w:lvlJc w:val="right"/>
+      <w:pPr>
+        <w:ind w:left="2160" w:hanging="180"/>
+      </w:pPr>
+    </w:lvl>
+    <w:lvl w:ilvl="3" w:tplc="0409000F" w:tentative="1">
+      <w:start w:val="1"/>
+      <w:numFmt w:val="decimal"/>
+      <w:lvlText w:val="%4."/>
+      <w:lvlJc w:val="left"/>
+      <w:pPr>
+        <w:ind w:left="2880" w:hanging="360"/>
+      </w:pPr>
+    </w:lvl>
+    <w:lvl w:ilvl="4" w:tplc="04090019" w:tentative="1">
+      <w:start w:val="1"/>
+      <w:numFmt w:val="lowerLetter"/>
+      <w:lvlText w:val="%5."/>
+      <w:lvlJc w:val="left"/>
+      <w:pPr>
+        <w:ind w:left="3600" w:hanging="360"/>
+      </w:pPr>
+    </w:lvl>
+    <w:lvl w:ilvl="5" w:tplc="0409001B" w:tentative="1">
+      <w:start w:val="1"/>
+      <w:numFmt w:val="lowerRoman"/>
+      <w:lvlText w:val="%6."/>
+      <w:lvlJc w:val="right"/>
+      <w:pPr>
+        <w:ind w:left="4320" w:hanging="180"/>
+      </w:pPr>
+    </w:lvl>
+    <w:lvl w:ilvl="6" w:tplc="0409000F" w:tentative="1">
+      <w:start w:val="1"/>
+      <w:numFmt w:val="decimal"/>
+      <w:lvlText w:val="%7."/>
+      <w:lvlJc w:val="left"/>
+      <w:pPr>
+        <w:ind w:left="5040" w:hanging="360"/>
+      </w:pPr>
+    </w:lvl>
+    <w:lvl w:ilvl="7" w:tplc="04090019" w:tentative="1">
+      <w:start w:val="1"/>
+      <w:numFmt w:val="lowerLetter"/>
+      <w:lvlText w:val="%8."/>
+      <w:lvlJc w:val="left"/>
+      <w:pPr>
+        <w:ind w:left="5760" w:hanging="360"/>
+      </w:pPr>
+    </w:lvl>
+    <w:lvl w:ilvl="8" w:tplc="0409001B" w:tentative="1">
+      <w:start w:val="1"/>
+      <w:numFmt w:val="lowerRoman"/>
+      <w:lvlText w:val="%9."/>
+      <w:lvlJc w:val="right"/>
+      <w:pPr>
+        <w:ind w:left="6480" w:hanging="180"/>
+      </w:pPr>
+    </w:lvl>
+  </w:abstractNum>
+  <w:abstractNum w:abstractNumId="3" w15:restartNumberingAfterBreak="0">
+    <w:nsid w:val="18327A35"/>
+    <w:multiLevelType w:val="hybridMultilevel"/>
+    <w:tmpl w:val="47C84768"/>
+    <w:lvl w:ilvl="0" w:tplc="0409001B">
+      <w:start w:val="1"/>
+      <w:numFmt w:val="lowerRoman"/>
+      <w:lvlText w:val="%1."/>
+      <w:lvlJc w:val="right"/>
+      <w:pPr>
+        <w:ind w:left="1440" w:hanging="360"/>
+      </w:pPr>
+    </w:lvl>
+    <w:lvl w:ilvl="1" w:tplc="04090019" w:tentative="1">
+      <w:start w:val="1"/>
+      <w:numFmt w:val="lowerLetter"/>
+      <w:lvlText w:val="%2."/>
+      <w:lvlJc w:val="left"/>
+      <w:pPr>
+        <w:ind w:left="2160" w:hanging="360"/>
+      </w:pPr>
+    </w:lvl>
+    <w:lvl w:ilvl="2" w:tplc="0409001B" w:tentative="1">
+      <w:start w:val="1"/>
+      <w:numFmt w:val="lowerRoman"/>
+      <w:lvlText w:val="%3."/>
+      <w:lvlJc w:val="right"/>
+      <w:pPr>
+        <w:ind w:left="2880" w:hanging="180"/>
+      </w:pPr>
+    </w:lvl>
+    <w:lvl w:ilvl="3" w:tplc="0409000F" w:tentative="1">
+      <w:start w:val="1"/>
+      <w:numFmt w:val="decimal"/>
+      <w:lvlText w:val="%4."/>
+      <w:lvlJc w:val="left"/>
+      <w:pPr>
+        <w:ind w:left="3600" w:hanging="360"/>
+      </w:pPr>
+    </w:lvl>
+    <w:lvl w:ilvl="4" w:tplc="04090019" w:tentative="1">
+      <w:start w:val="1"/>
+      <w:numFmt w:val="lowerLetter"/>
+      <w:lvlText w:val="%5."/>
+      <w:lvlJc w:val="left"/>
+      <w:pPr>
+        <w:ind w:left="4320" w:hanging="360"/>
+      </w:pPr>
+    </w:lvl>
+    <w:lvl w:ilvl="5" w:tplc="0409001B" w:tentative="1">
+      <w:start w:val="1"/>
+      <w:numFmt w:val="lowerRoman"/>
+      <w:lvlText w:val="%6."/>
+      <w:lvlJc w:val="right"/>
+      <w:pPr>
+        <w:ind w:left="5040" w:hanging="180"/>
+      </w:pPr>
+    </w:lvl>
+    <w:lvl w:ilvl="6" w:tplc="0409000F" w:tentative="1">
+      <w:start w:val="1"/>
+      <w:numFmt w:val="decimal"/>
+      <w:lvlText w:val="%7."/>
+      <w:lvlJc w:val="left"/>
+      <w:pPr>
+        <w:ind w:left="5760" w:hanging="360"/>
+      </w:pPr>
+    </w:lvl>
+    <w:lvl w:ilvl="7" w:tplc="04090019" w:tentative="1">
+      <w:start w:val="1"/>
+      <w:numFmt w:val="lowerLetter"/>
+      <w:lvlText w:val="%8."/>
+      <w:lvlJc w:val="left"/>
+      <w:pPr>
+        <w:ind w:left="6480" w:hanging="360"/>
+      </w:pPr>
+    </w:lvl>
+    <w:lvl w:ilvl="8" w:tplc="0409001B" w:tentative="1">
+      <w:start w:val="1"/>
+      <w:numFmt w:val="lowerRoman"/>
+      <w:lvlText w:val="%9."/>
+      <w:lvlJc w:val="right"/>
+      <w:pPr>
+        <w:ind w:left="7200" w:hanging="180"/>
+      </w:pPr>
+    </w:lvl>
+  </w:abstractNum>
+  <w:abstractNum w:abstractNumId="4" w15:restartNumberingAfterBreak="0">
     <w:nsid w:val="190A3844"/>
     <w:multiLevelType w:val="hybridMultilevel"/>
     <w:tmpl w:val="A8F43AD6"/>
@@ -3508,7 +2170,93 @@
       </w:rPr>
     </w:lvl>
   </w:abstractNum>
-  <w:abstractNum w:abstractNumId="3" w15:restartNumberingAfterBreak="0">
+  <w:abstractNum w:abstractNumId="5" w15:restartNumberingAfterBreak="0">
+    <w:nsid w:val="27632C52"/>
+    <w:multiLevelType w:val="hybridMultilevel"/>
+    <w:tmpl w:val="DFB6F2E2"/>
+    <w:lvl w:ilvl="0" w:tplc="0409001B">
+      <w:start w:val="1"/>
+      <w:numFmt w:val="lowerRoman"/>
+      <w:lvlText w:val="%1."/>
+      <w:lvlJc w:val="right"/>
+      <w:pPr>
+        <w:ind w:left="720" w:hanging="360"/>
+      </w:pPr>
+    </w:lvl>
+    <w:lvl w:ilvl="1" w:tplc="04090019">
+      <w:start w:val="1"/>
+      <w:numFmt w:val="lowerLetter"/>
+      <w:lvlText w:val="%2."/>
+      <w:lvlJc w:val="left"/>
+      <w:pPr>
+        <w:ind w:left="1440" w:hanging="360"/>
+      </w:pPr>
+    </w:lvl>
+    <w:lvl w:ilvl="2" w:tplc="0409001B" w:tentative="1">
+      <w:start w:val="1"/>
+      <w:numFmt w:val="lowerRoman"/>
+      <w:lvlText w:val="%3."/>
+      <w:lvlJc w:val="right"/>
+      <w:pPr>
+        <w:ind w:left="2160" w:hanging="180"/>
+      </w:pPr>
+    </w:lvl>
+    <w:lvl w:ilvl="3" w:tplc="0409000F" w:tentative="1">
+      <w:start w:val="1"/>
+      <w:numFmt w:val="decimal"/>
+      <w:lvlText w:val="%4."/>
+      <w:lvlJc w:val="left"/>
+      <w:pPr>
+        <w:ind w:left="2880" w:hanging="360"/>
+      </w:pPr>
+    </w:lvl>
+    <w:lvl w:ilvl="4" w:tplc="04090019" w:tentative="1">
+      <w:start w:val="1"/>
+      <w:numFmt w:val="lowerLetter"/>
+      <w:lvlText w:val="%5."/>
+      <w:lvlJc w:val="left"/>
+      <w:pPr>
+        <w:ind w:left="3600" w:hanging="360"/>
+      </w:pPr>
+    </w:lvl>
+    <w:lvl w:ilvl="5" w:tplc="0409001B" w:tentative="1">
+      <w:start w:val="1"/>
+      <w:numFmt w:val="lowerRoman"/>
+      <w:lvlText w:val="%6."/>
+      <w:lvlJc w:val="right"/>
+      <w:pPr>
+        <w:ind w:left="4320" w:hanging="180"/>
+      </w:pPr>
+    </w:lvl>
+    <w:lvl w:ilvl="6" w:tplc="0409000F" w:tentative="1">
+      <w:start w:val="1"/>
+      <w:numFmt w:val="decimal"/>
+      <w:lvlText w:val="%7."/>
+      <w:lvlJc w:val="left"/>
+      <w:pPr>
+        <w:ind w:left="5040" w:hanging="360"/>
+      </w:pPr>
+    </w:lvl>
+    <w:lvl w:ilvl="7" w:tplc="04090019" w:tentative="1">
+      <w:start w:val="1"/>
+      <w:numFmt w:val="lowerLetter"/>
+      <w:lvlText w:val="%8."/>
+      <w:lvlJc w:val="left"/>
+      <w:pPr>
+        <w:ind w:left="5760" w:hanging="360"/>
+      </w:pPr>
+    </w:lvl>
+    <w:lvl w:ilvl="8" w:tplc="0409001B" w:tentative="1">
+      <w:start w:val="1"/>
+      <w:numFmt w:val="lowerRoman"/>
+      <w:lvlText w:val="%9."/>
+      <w:lvlJc w:val="right"/>
+      <w:pPr>
+        <w:ind w:left="6480" w:hanging="180"/>
+      </w:pPr>
+    </w:lvl>
+  </w:abstractNum>
+  <w:abstractNum w:abstractNumId="6" w15:restartNumberingAfterBreak="0">
     <w:nsid w:val="2E2E5319"/>
     <w:multiLevelType w:val="hybridMultilevel"/>
     <w:tmpl w:val="4F8E88DA"/>
@@ -3621,7 +2369,7 @@
       </w:rPr>
     </w:lvl>
   </w:abstractNum>
-  <w:abstractNum w:abstractNumId="4" w15:restartNumberingAfterBreak="0">
+  <w:abstractNum w:abstractNumId="7" w15:restartNumberingAfterBreak="0">
     <w:nsid w:val="2F6745CC"/>
     <w:multiLevelType w:val="hybridMultilevel"/>
     <w:tmpl w:val="BED2195E"/>
@@ -3734,7 +2482,7 @@
       </w:rPr>
     </w:lvl>
   </w:abstractNum>
-  <w:abstractNum w:abstractNumId="5" w15:restartNumberingAfterBreak="0">
+  <w:abstractNum w:abstractNumId="8" w15:restartNumberingAfterBreak="0">
     <w:nsid w:val="39650525"/>
     <w:multiLevelType w:val="hybridMultilevel"/>
     <w:tmpl w:val="22E4CDCE"/>
@@ -3820,7 +2568,295 @@
       </w:pPr>
     </w:lvl>
   </w:abstractNum>
-  <w:abstractNum w:abstractNumId="6" w15:restartNumberingAfterBreak="0">
+  <w:abstractNum w:abstractNumId="9" w15:restartNumberingAfterBreak="0">
+    <w:nsid w:val="399259A0"/>
+    <w:multiLevelType w:val="hybridMultilevel"/>
+    <w:tmpl w:val="380EC162"/>
+    <w:lvl w:ilvl="0" w:tplc="04090001">
+      <w:start w:val="1"/>
+      <w:numFmt w:val="bullet"/>
+      <w:lvlText w:val=""/>
+      <w:lvlJc w:val="left"/>
+      <w:pPr>
+        <w:ind w:left="720" w:hanging="360"/>
+      </w:pPr>
+      <w:rPr>
+        <w:rFonts w:ascii="Symbol" w:hAnsi="Symbol" w:hint="default"/>
+      </w:rPr>
+    </w:lvl>
+    <w:lvl w:ilvl="1" w:tplc="04090003" w:tentative="1">
+      <w:start w:val="1"/>
+      <w:numFmt w:val="bullet"/>
+      <w:lvlText w:val="o"/>
+      <w:lvlJc w:val="left"/>
+      <w:pPr>
+        <w:ind w:left="1440" w:hanging="360"/>
+      </w:pPr>
+      <w:rPr>
+        <w:rFonts w:ascii="Courier New" w:hAnsi="Courier New" w:cs="Courier New" w:hint="default"/>
+      </w:rPr>
+    </w:lvl>
+    <w:lvl w:ilvl="2" w:tplc="04090005" w:tentative="1">
+      <w:start w:val="1"/>
+      <w:numFmt w:val="bullet"/>
+      <w:lvlText w:val=""/>
+      <w:lvlJc w:val="left"/>
+      <w:pPr>
+        <w:ind w:left="2160" w:hanging="360"/>
+      </w:pPr>
+      <w:rPr>
+        <w:rFonts w:ascii="Wingdings" w:hAnsi="Wingdings" w:hint="default"/>
+      </w:rPr>
+    </w:lvl>
+    <w:lvl w:ilvl="3" w:tplc="04090001" w:tentative="1">
+      <w:start w:val="1"/>
+      <w:numFmt w:val="bullet"/>
+      <w:lvlText w:val=""/>
+      <w:lvlJc w:val="left"/>
+      <w:pPr>
+        <w:ind w:left="2880" w:hanging="360"/>
+      </w:pPr>
+      <w:rPr>
+        <w:rFonts w:ascii="Symbol" w:hAnsi="Symbol" w:hint="default"/>
+      </w:rPr>
+    </w:lvl>
+    <w:lvl w:ilvl="4" w:tplc="04090003" w:tentative="1">
+      <w:start w:val="1"/>
+      <w:numFmt w:val="bullet"/>
+      <w:lvlText w:val="o"/>
+      <w:lvlJc w:val="left"/>
+      <w:pPr>
+        <w:ind w:left="3600" w:hanging="360"/>
+      </w:pPr>
+      <w:rPr>
+        <w:rFonts w:ascii="Courier New" w:hAnsi="Courier New" w:cs="Courier New" w:hint="default"/>
+      </w:rPr>
+    </w:lvl>
+    <w:lvl w:ilvl="5" w:tplc="04090005" w:tentative="1">
+      <w:start w:val="1"/>
+      <w:numFmt w:val="bullet"/>
+      <w:lvlText w:val=""/>
+      <w:lvlJc w:val="left"/>
+      <w:pPr>
+        <w:ind w:left="4320" w:hanging="360"/>
+      </w:pPr>
+      <w:rPr>
+        <w:rFonts w:ascii="Wingdings" w:hAnsi="Wingdings" w:hint="default"/>
+      </w:rPr>
+    </w:lvl>
+    <w:lvl w:ilvl="6" w:tplc="04090001" w:tentative="1">
+      <w:start w:val="1"/>
+      <w:numFmt w:val="bullet"/>
+      <w:lvlText w:val=""/>
+      <w:lvlJc w:val="left"/>
+      <w:pPr>
+        <w:ind w:left="5040" w:hanging="360"/>
+      </w:pPr>
+      <w:rPr>
+        <w:rFonts w:ascii="Symbol" w:hAnsi="Symbol" w:hint="default"/>
+      </w:rPr>
+    </w:lvl>
+    <w:lvl w:ilvl="7" w:tplc="04090003" w:tentative="1">
+      <w:start w:val="1"/>
+      <w:numFmt w:val="bullet"/>
+      <w:lvlText w:val="o"/>
+      <w:lvlJc w:val="left"/>
+      <w:pPr>
+        <w:ind w:left="5760" w:hanging="360"/>
+      </w:pPr>
+      <w:rPr>
+        <w:rFonts w:ascii="Courier New" w:hAnsi="Courier New" w:cs="Courier New" w:hint="default"/>
+      </w:rPr>
+    </w:lvl>
+    <w:lvl w:ilvl="8" w:tplc="04090005" w:tentative="1">
+      <w:start w:val="1"/>
+      <w:numFmt w:val="bullet"/>
+      <w:lvlText w:val=""/>
+      <w:lvlJc w:val="left"/>
+      <w:pPr>
+        <w:ind w:left="6480" w:hanging="360"/>
+      </w:pPr>
+      <w:rPr>
+        <w:rFonts w:ascii="Wingdings" w:hAnsi="Wingdings" w:hint="default"/>
+      </w:rPr>
+    </w:lvl>
+  </w:abstractNum>
+  <w:abstractNum w:abstractNumId="10" w15:restartNumberingAfterBreak="0">
+    <w:nsid w:val="444830E2"/>
+    <w:multiLevelType w:val="hybridMultilevel"/>
+    <w:tmpl w:val="1FAA1872"/>
+    <w:lvl w:ilvl="0" w:tplc="0409001B">
+      <w:start w:val="1"/>
+      <w:numFmt w:val="lowerRoman"/>
+      <w:lvlText w:val="%1."/>
+      <w:lvlJc w:val="right"/>
+      <w:pPr>
+        <w:ind w:left="720" w:hanging="360"/>
+      </w:pPr>
+    </w:lvl>
+    <w:lvl w:ilvl="1" w:tplc="04090019" w:tentative="1">
+      <w:start w:val="1"/>
+      <w:numFmt w:val="lowerLetter"/>
+      <w:lvlText w:val="%2."/>
+      <w:lvlJc w:val="left"/>
+      <w:pPr>
+        <w:ind w:left="1440" w:hanging="360"/>
+      </w:pPr>
+    </w:lvl>
+    <w:lvl w:ilvl="2" w:tplc="0409001B" w:tentative="1">
+      <w:start w:val="1"/>
+      <w:numFmt w:val="lowerRoman"/>
+      <w:lvlText w:val="%3."/>
+      <w:lvlJc w:val="right"/>
+      <w:pPr>
+        <w:ind w:left="2160" w:hanging="180"/>
+      </w:pPr>
+    </w:lvl>
+    <w:lvl w:ilvl="3" w:tplc="0409000F" w:tentative="1">
+      <w:start w:val="1"/>
+      <w:numFmt w:val="decimal"/>
+      <w:lvlText w:val="%4."/>
+      <w:lvlJc w:val="left"/>
+      <w:pPr>
+        <w:ind w:left="2880" w:hanging="360"/>
+      </w:pPr>
+    </w:lvl>
+    <w:lvl w:ilvl="4" w:tplc="04090019" w:tentative="1">
+      <w:start w:val="1"/>
+      <w:numFmt w:val="lowerLetter"/>
+      <w:lvlText w:val="%5."/>
+      <w:lvlJc w:val="left"/>
+      <w:pPr>
+        <w:ind w:left="3600" w:hanging="360"/>
+      </w:pPr>
+    </w:lvl>
+    <w:lvl w:ilvl="5" w:tplc="0409001B" w:tentative="1">
+      <w:start w:val="1"/>
+      <w:numFmt w:val="lowerRoman"/>
+      <w:lvlText w:val="%6."/>
+      <w:lvlJc w:val="right"/>
+      <w:pPr>
+        <w:ind w:left="4320" w:hanging="180"/>
+      </w:pPr>
+    </w:lvl>
+    <w:lvl w:ilvl="6" w:tplc="0409000F" w:tentative="1">
+      <w:start w:val="1"/>
+      <w:numFmt w:val="decimal"/>
+      <w:lvlText w:val="%7."/>
+      <w:lvlJc w:val="left"/>
+      <w:pPr>
+        <w:ind w:left="5040" w:hanging="360"/>
+      </w:pPr>
+    </w:lvl>
+    <w:lvl w:ilvl="7" w:tplc="04090019" w:tentative="1">
+      <w:start w:val="1"/>
+      <w:numFmt w:val="lowerLetter"/>
+      <w:lvlText w:val="%8."/>
+      <w:lvlJc w:val="left"/>
+      <w:pPr>
+        <w:ind w:left="5760" w:hanging="360"/>
+      </w:pPr>
+    </w:lvl>
+    <w:lvl w:ilvl="8" w:tplc="0409001B" w:tentative="1">
+      <w:start w:val="1"/>
+      <w:numFmt w:val="lowerRoman"/>
+      <w:lvlText w:val="%9."/>
+      <w:lvlJc w:val="right"/>
+      <w:pPr>
+        <w:ind w:left="6480" w:hanging="180"/>
+      </w:pPr>
+    </w:lvl>
+  </w:abstractNum>
+  <w:abstractNum w:abstractNumId="11" w15:restartNumberingAfterBreak="0">
+    <w:nsid w:val="52BC4A40"/>
+    <w:multiLevelType w:val="hybridMultilevel"/>
+    <w:tmpl w:val="F4B08DB4"/>
+    <w:lvl w:ilvl="0" w:tplc="0409001B">
+      <w:start w:val="1"/>
+      <w:numFmt w:val="lowerRoman"/>
+      <w:lvlText w:val="%1."/>
+      <w:lvlJc w:val="right"/>
+      <w:pPr>
+        <w:ind w:left="720" w:hanging="360"/>
+      </w:pPr>
+    </w:lvl>
+    <w:lvl w:ilvl="1" w:tplc="D222F2D4">
+      <w:start w:val="1"/>
+      <w:numFmt w:val="decimal"/>
+      <w:lvlText w:val="%2."/>
+      <w:lvlJc w:val="left"/>
+      <w:pPr>
+        <w:ind w:left="1440" w:hanging="360"/>
+      </w:pPr>
+      <w:rPr>
+        <w:rFonts w:hint="default"/>
+      </w:rPr>
+    </w:lvl>
+    <w:lvl w:ilvl="2" w:tplc="0409001B" w:tentative="1">
+      <w:start w:val="1"/>
+      <w:numFmt w:val="lowerRoman"/>
+      <w:lvlText w:val="%3."/>
+      <w:lvlJc w:val="right"/>
+      <w:pPr>
+        <w:ind w:left="2160" w:hanging="180"/>
+      </w:pPr>
+    </w:lvl>
+    <w:lvl w:ilvl="3" w:tplc="0409000F" w:tentative="1">
+      <w:start w:val="1"/>
+      <w:numFmt w:val="decimal"/>
+      <w:lvlText w:val="%4."/>
+      <w:lvlJc w:val="left"/>
+      <w:pPr>
+        <w:ind w:left="2880" w:hanging="360"/>
+      </w:pPr>
+    </w:lvl>
+    <w:lvl w:ilvl="4" w:tplc="04090019" w:tentative="1">
+      <w:start w:val="1"/>
+      <w:numFmt w:val="lowerLetter"/>
+      <w:lvlText w:val="%5."/>
+      <w:lvlJc w:val="left"/>
+      <w:pPr>
+        <w:ind w:left="3600" w:hanging="360"/>
+      </w:pPr>
+    </w:lvl>
+    <w:lvl w:ilvl="5" w:tplc="0409001B" w:tentative="1">
+      <w:start w:val="1"/>
+      <w:numFmt w:val="lowerRoman"/>
+      <w:lvlText w:val="%6."/>
+      <w:lvlJc w:val="right"/>
+      <w:pPr>
+        <w:ind w:left="4320" w:hanging="180"/>
+      </w:pPr>
+    </w:lvl>
+    <w:lvl w:ilvl="6" w:tplc="0409000F" w:tentative="1">
+      <w:start w:val="1"/>
+      <w:numFmt w:val="decimal"/>
+      <w:lvlText w:val="%7."/>
+      <w:lvlJc w:val="left"/>
+      <w:pPr>
+        <w:ind w:left="5040" w:hanging="360"/>
+      </w:pPr>
+    </w:lvl>
+    <w:lvl w:ilvl="7" w:tplc="04090019" w:tentative="1">
+      <w:start w:val="1"/>
+      <w:numFmt w:val="lowerLetter"/>
+      <w:lvlText w:val="%8."/>
+      <w:lvlJc w:val="left"/>
+      <w:pPr>
+        <w:ind w:left="5760" w:hanging="360"/>
+      </w:pPr>
+    </w:lvl>
+    <w:lvl w:ilvl="8" w:tplc="0409001B" w:tentative="1">
+      <w:start w:val="1"/>
+      <w:numFmt w:val="lowerRoman"/>
+      <w:lvlText w:val="%9."/>
+      <w:lvlJc w:val="right"/>
+      <w:pPr>
+        <w:ind w:left="6480" w:hanging="180"/>
+      </w:pPr>
+    </w:lvl>
+  </w:abstractNum>
+  <w:abstractNum w:abstractNumId="12" w15:restartNumberingAfterBreak="0">
     <w:nsid w:val="589509DB"/>
     <w:multiLevelType w:val="hybridMultilevel"/>
     <w:tmpl w:val="909A07DC"/>
@@ -3933,7 +2969,7 @@
       </w:rPr>
     </w:lvl>
   </w:abstractNum>
-  <w:abstractNum w:abstractNumId="7" w15:restartNumberingAfterBreak="0">
+  <w:abstractNum w:abstractNumId="13" w15:restartNumberingAfterBreak="0">
     <w:nsid w:val="5978247D"/>
     <w:multiLevelType w:val="hybridMultilevel"/>
     <w:tmpl w:val="29D081AE"/>
@@ -4046,7 +3082,7 @@
       </w:rPr>
     </w:lvl>
   </w:abstractNum>
-  <w:abstractNum w:abstractNumId="8" w15:restartNumberingAfterBreak="0">
+  <w:abstractNum w:abstractNumId="14" w15:restartNumberingAfterBreak="0">
     <w:nsid w:val="5B3A1950"/>
     <w:multiLevelType w:val="hybridMultilevel"/>
     <w:tmpl w:val="9232012E"/>
@@ -4159,7 +3195,7 @@
       </w:rPr>
     </w:lvl>
   </w:abstractNum>
-  <w:abstractNum w:abstractNumId="9" w15:restartNumberingAfterBreak="0">
+  <w:abstractNum w:abstractNumId="15" w15:restartNumberingAfterBreak="0">
     <w:nsid w:val="5F446BA3"/>
     <w:multiLevelType w:val="hybridMultilevel"/>
     <w:tmpl w:val="369C527A"/>
@@ -4248,7 +3284,93 @@
       </w:pPr>
     </w:lvl>
   </w:abstractNum>
-  <w:abstractNum w:abstractNumId="10" w15:restartNumberingAfterBreak="0">
+  <w:abstractNum w:abstractNumId="16" w15:restartNumberingAfterBreak="0">
+    <w:nsid w:val="61F3046D"/>
+    <w:multiLevelType w:val="hybridMultilevel"/>
+    <w:tmpl w:val="FC2EFF24"/>
+    <w:lvl w:ilvl="0" w:tplc="0409001B">
+      <w:start w:val="1"/>
+      <w:numFmt w:val="lowerRoman"/>
+      <w:lvlText w:val="%1."/>
+      <w:lvlJc w:val="right"/>
+      <w:pPr>
+        <w:ind w:left="720" w:hanging="360"/>
+      </w:pPr>
+    </w:lvl>
+    <w:lvl w:ilvl="1" w:tplc="04090019" w:tentative="1">
+      <w:start w:val="1"/>
+      <w:numFmt w:val="lowerLetter"/>
+      <w:lvlText w:val="%2."/>
+      <w:lvlJc w:val="left"/>
+      <w:pPr>
+        <w:ind w:left="1440" w:hanging="360"/>
+      </w:pPr>
+    </w:lvl>
+    <w:lvl w:ilvl="2" w:tplc="0409001B" w:tentative="1">
+      <w:start w:val="1"/>
+      <w:numFmt w:val="lowerRoman"/>
+      <w:lvlText w:val="%3."/>
+      <w:lvlJc w:val="right"/>
+      <w:pPr>
+        <w:ind w:left="2160" w:hanging="180"/>
+      </w:pPr>
+    </w:lvl>
+    <w:lvl w:ilvl="3" w:tplc="0409000F" w:tentative="1">
+      <w:start w:val="1"/>
+      <w:numFmt w:val="decimal"/>
+      <w:lvlText w:val="%4."/>
+      <w:lvlJc w:val="left"/>
+      <w:pPr>
+        <w:ind w:left="2880" w:hanging="360"/>
+      </w:pPr>
+    </w:lvl>
+    <w:lvl w:ilvl="4" w:tplc="04090019" w:tentative="1">
+      <w:start w:val="1"/>
+      <w:numFmt w:val="lowerLetter"/>
+      <w:lvlText w:val="%5."/>
+      <w:lvlJc w:val="left"/>
+      <w:pPr>
+        <w:ind w:left="3600" w:hanging="360"/>
+      </w:pPr>
+    </w:lvl>
+    <w:lvl w:ilvl="5" w:tplc="0409001B" w:tentative="1">
+      <w:start w:val="1"/>
+      <w:numFmt w:val="lowerRoman"/>
+      <w:lvlText w:val="%6."/>
+      <w:lvlJc w:val="right"/>
+      <w:pPr>
+        <w:ind w:left="4320" w:hanging="180"/>
+      </w:pPr>
+    </w:lvl>
+    <w:lvl w:ilvl="6" w:tplc="0409000F" w:tentative="1">
+      <w:start w:val="1"/>
+      <w:numFmt w:val="decimal"/>
+      <w:lvlText w:val="%7."/>
+      <w:lvlJc w:val="left"/>
+      <w:pPr>
+        <w:ind w:left="5040" w:hanging="360"/>
+      </w:pPr>
+    </w:lvl>
+    <w:lvl w:ilvl="7" w:tplc="04090019" w:tentative="1">
+      <w:start w:val="1"/>
+      <w:numFmt w:val="lowerLetter"/>
+      <w:lvlText w:val="%8."/>
+      <w:lvlJc w:val="left"/>
+      <w:pPr>
+        <w:ind w:left="5760" w:hanging="360"/>
+      </w:pPr>
+    </w:lvl>
+    <w:lvl w:ilvl="8" w:tplc="0409001B" w:tentative="1">
+      <w:start w:val="1"/>
+      <w:numFmt w:val="lowerRoman"/>
+      <w:lvlText w:val="%9."/>
+      <w:lvlJc w:val="right"/>
+      <w:pPr>
+        <w:ind w:left="6480" w:hanging="180"/>
+      </w:pPr>
+    </w:lvl>
+  </w:abstractNum>
+  <w:abstractNum w:abstractNumId="17" w15:restartNumberingAfterBreak="0">
     <w:nsid w:val="64C362FE"/>
     <w:multiLevelType w:val="hybridMultilevel"/>
     <w:tmpl w:val="0ADC0364"/>
@@ -4361,7 +3483,7 @@
       </w:rPr>
     </w:lvl>
   </w:abstractNum>
-  <w:abstractNum w:abstractNumId="11" w15:restartNumberingAfterBreak="0">
+  <w:abstractNum w:abstractNumId="18" w15:restartNumberingAfterBreak="0">
     <w:nsid w:val="68F671FB"/>
     <w:multiLevelType w:val="hybridMultilevel"/>
     <w:tmpl w:val="0A247B7C"/>
@@ -4474,7 +3596,93 @@
       </w:rPr>
     </w:lvl>
   </w:abstractNum>
-  <w:abstractNum w:abstractNumId="12" w15:restartNumberingAfterBreak="0">
+  <w:abstractNum w:abstractNumId="19" w15:restartNumberingAfterBreak="0">
+    <w:nsid w:val="73AD040A"/>
+    <w:multiLevelType w:val="hybridMultilevel"/>
+    <w:tmpl w:val="6798A216"/>
+    <w:lvl w:ilvl="0" w:tplc="0409001B">
+      <w:start w:val="1"/>
+      <w:numFmt w:val="lowerRoman"/>
+      <w:lvlText w:val="%1."/>
+      <w:lvlJc w:val="right"/>
+      <w:pPr>
+        <w:ind w:left="720" w:hanging="360"/>
+      </w:pPr>
+    </w:lvl>
+    <w:lvl w:ilvl="1" w:tplc="04090019">
+      <w:start w:val="1"/>
+      <w:numFmt w:val="lowerLetter"/>
+      <w:lvlText w:val="%2."/>
+      <w:lvlJc w:val="left"/>
+      <w:pPr>
+        <w:ind w:left="1440" w:hanging="360"/>
+      </w:pPr>
+    </w:lvl>
+    <w:lvl w:ilvl="2" w:tplc="0409001B" w:tentative="1">
+      <w:start w:val="1"/>
+      <w:numFmt w:val="lowerRoman"/>
+      <w:lvlText w:val="%3."/>
+      <w:lvlJc w:val="right"/>
+      <w:pPr>
+        <w:ind w:left="2160" w:hanging="180"/>
+      </w:pPr>
+    </w:lvl>
+    <w:lvl w:ilvl="3" w:tplc="0409000F" w:tentative="1">
+      <w:start w:val="1"/>
+      <w:numFmt w:val="decimal"/>
+      <w:lvlText w:val="%4."/>
+      <w:lvlJc w:val="left"/>
+      <w:pPr>
+        <w:ind w:left="2880" w:hanging="360"/>
+      </w:pPr>
+    </w:lvl>
+    <w:lvl w:ilvl="4" w:tplc="04090019" w:tentative="1">
+      <w:start w:val="1"/>
+      <w:numFmt w:val="lowerLetter"/>
+      <w:lvlText w:val="%5."/>
+      <w:lvlJc w:val="left"/>
+      <w:pPr>
+        <w:ind w:left="3600" w:hanging="360"/>
+      </w:pPr>
+    </w:lvl>
+    <w:lvl w:ilvl="5" w:tplc="0409001B" w:tentative="1">
+      <w:start w:val="1"/>
+      <w:numFmt w:val="lowerRoman"/>
+      <w:lvlText w:val="%6."/>
+      <w:lvlJc w:val="right"/>
+      <w:pPr>
+        <w:ind w:left="4320" w:hanging="180"/>
+      </w:pPr>
+    </w:lvl>
+    <w:lvl w:ilvl="6" w:tplc="0409000F" w:tentative="1">
+      <w:start w:val="1"/>
+      <w:numFmt w:val="decimal"/>
+      <w:lvlText w:val="%7."/>
+      <w:lvlJc w:val="left"/>
+      <w:pPr>
+        <w:ind w:left="5040" w:hanging="360"/>
+      </w:pPr>
+    </w:lvl>
+    <w:lvl w:ilvl="7" w:tplc="04090019" w:tentative="1">
+      <w:start w:val="1"/>
+      <w:numFmt w:val="lowerLetter"/>
+      <w:lvlText w:val="%8."/>
+      <w:lvlJc w:val="left"/>
+      <w:pPr>
+        <w:ind w:left="5760" w:hanging="360"/>
+      </w:pPr>
+    </w:lvl>
+    <w:lvl w:ilvl="8" w:tplc="0409001B" w:tentative="1">
+      <w:start w:val="1"/>
+      <w:numFmt w:val="lowerRoman"/>
+      <w:lvlText w:val="%9."/>
+      <w:lvlJc w:val="right"/>
+      <w:pPr>
+        <w:ind w:left="6480" w:hanging="180"/>
+      </w:pPr>
+    </w:lvl>
+  </w:abstractNum>
+  <w:abstractNum w:abstractNumId="20" w15:restartNumberingAfterBreak="0">
     <w:nsid w:val="7BF836BE"/>
     <w:multiLevelType w:val="hybridMultilevel"/>
     <w:tmpl w:val="B030A6D6"/>
@@ -4588,13 +3796,13 @@
     </w:lvl>
   </w:abstractNum>
   <w:num w:numId="1">
-    <w:abstractNumId w:val="5"/>
+    <w:abstractNumId w:val="8"/>
   </w:num>
   <w:num w:numId="2">
-    <w:abstractNumId w:val="6"/>
+    <w:abstractNumId w:val="12"/>
   </w:num>
   <w:num w:numId="3">
-    <w:abstractNumId w:val="9"/>
+    <w:abstractNumId w:val="15"/>
   </w:num>
   <w:num w:numId="4">
     <w:abstractNumId w:val="1"/>
@@ -4603,28 +3811,52 @@
     <w:abstractNumId w:val="0"/>
   </w:num>
   <w:num w:numId="6">
+    <w:abstractNumId w:val="13"/>
+  </w:num>
+  <w:num w:numId="7">
+    <w:abstractNumId w:val="14"/>
+  </w:num>
+  <w:num w:numId="8">
     <w:abstractNumId w:val="7"/>
   </w:num>
-  <w:num w:numId="7">
-    <w:abstractNumId w:val="8"/>
-  </w:num>
-  <w:num w:numId="8">
+  <w:num w:numId="9">
     <w:abstractNumId w:val="4"/>
   </w:num>
-  <w:num w:numId="9">
+  <w:num w:numId="10">
+    <w:abstractNumId w:val="17"/>
+  </w:num>
+  <w:num w:numId="11">
+    <w:abstractNumId w:val="18"/>
+  </w:num>
+  <w:num w:numId="12">
+    <w:abstractNumId w:val="6"/>
+  </w:num>
+  <w:num w:numId="13">
+    <w:abstractNumId w:val="20"/>
+  </w:num>
+  <w:num w:numId="14">
+    <w:abstractNumId w:val="16"/>
+  </w:num>
+  <w:num w:numId="15">
+    <w:abstractNumId w:val="11"/>
+  </w:num>
+  <w:num w:numId="16">
+    <w:abstractNumId w:val="10"/>
+  </w:num>
+  <w:num w:numId="17">
+    <w:abstractNumId w:val="5"/>
+  </w:num>
+  <w:num w:numId="18">
     <w:abstractNumId w:val="2"/>
   </w:num>
-  <w:num w:numId="10">
-    <w:abstractNumId w:val="10"/>
+  <w:num w:numId="19">
+    <w:abstractNumId w:val="9"/>
   </w:num>
-  <w:num w:numId="11">
-    <w:abstractNumId w:val="11"/>
+  <w:num w:numId="20">
+    <w:abstractNumId w:val="19"/>
   </w:num>
-  <w:num w:numId="12">
+  <w:num w:numId="21">
     <w:abstractNumId w:val="3"/>
-  </w:num>
-  <w:num w:numId="13">
-    <w:abstractNumId w:val="12"/>
   </w:num>
 </w:numbering>
 </file>
